--- a/public/assets/download/strukturderwebsite.docx
+++ b/public/assets/download/strukturderwebsite.docx
@@ -1,6 +1,6 @@
 
 <file path=word/document.xml><?xml version="1.0" encoding="utf-8"?>
-<w:document xmlns:wpc="http://schemas.microsoft.com/office/word/2010/wordprocessingCanvas" xmlns:cx="http://schemas.microsoft.com/office/drawing/2014/chartex" xmlns:cx1="http://schemas.microsoft.com/office/drawing/2015/9/8/chartex" xmlns:cx2="http://schemas.microsoft.com/office/drawing/2015/10/21/chartex" xmlns:cx3="http://schemas.microsoft.com/office/drawing/2016/5/9/chartex" xmlns:cx4="http://schemas.microsoft.com/office/drawing/2016/5/10/chartex" xmlns:cx5="http://schemas.microsoft.com/office/drawing/2016/5/11/chartex" xmlns:cx6="http://schemas.microsoft.com/office/drawing/2016/5/12/chartex" xmlns:cx7="http://schemas.microsoft.com/office/drawing/2016/5/13/chartex" xmlns:cx8="http://schemas.microsoft.com/office/drawing/2016/5/14/chartex" xmlns:mc="http://schemas.openxmlformats.org/markup-compatibility/2006" xmlns:aink="http://schemas.microsoft.com/office/drawing/2016/ink" xmlns:am3d="http://schemas.microsoft.com/office/drawing/2017/model3d" xmlns:o="urn:schemas-microsoft-com:office:office" xmlns:oel="http://schemas.microsoft.com/office/2019/extlst" xmlns:r="http://schemas.openxmlformats.org/officeDocument/2006/relationships" xmlns:m="http://schemas.openxmlformats.org/officeDocument/2006/math" xmlns:v="urn:schemas-microsoft-com:vml" xmlns:wp14="http://schemas.microsoft.com/office/word/2010/wordprocessingDrawing" xmlns:wp="http://schemas.openxmlformats.org/drawingml/2006/wordprocessingDrawing" xmlns:w10="urn:schemas-microsoft-com:office:word" xmlns:w="http://schemas.openxmlformats.org/wordprocessingml/2006/main" xmlns:w14="http://schemas.microsoft.com/office/word/2010/wordml" xmlns:w15="http://schemas.microsoft.com/office/word/2012/wordml" xmlns:w16cex="http://schemas.microsoft.com/office/word/2018/wordml/cex" xmlns:w16cid="http://schemas.microsoft.com/office/word/2016/wordml/cid" xmlns:w16="http://schemas.microsoft.com/office/word/2018/wordml" xmlns:w16sdtdh="http://schemas.microsoft.com/office/word/2020/wordml/sdtdatahash" xmlns:w16se="http://schemas.microsoft.com/office/word/2015/wordml/symex" xmlns:wpg="http://schemas.microsoft.com/office/word/2010/wordprocessingGroup" xmlns:wpi="http://schemas.microsoft.com/office/word/2010/wordprocessingInk" xmlns:wne="http://schemas.microsoft.com/office/word/2006/wordml" xmlns:wps="http://schemas.microsoft.com/office/word/2010/wordprocessingShape" mc:Ignorable="w14 w15 w16se w16cid w16 w16cex w16sdtdh wp14">
+<w:document xmlns:wpc="http://schemas.microsoft.com/office/word/2010/wordprocessingCanvas" xmlns:cx="http://schemas.microsoft.com/office/drawing/2014/chartex" xmlns:cx1="http://schemas.microsoft.com/office/drawing/2015/9/8/chartex" xmlns:cx2="http://schemas.microsoft.com/office/drawing/2015/10/21/chartex" xmlns:cx3="http://schemas.microsoft.com/office/drawing/2016/5/9/chartex" xmlns:cx4="http://schemas.microsoft.com/office/drawing/2016/5/10/chartex" xmlns:cx5="http://schemas.microsoft.com/office/drawing/2016/5/11/chartex" xmlns:cx6="http://schemas.microsoft.com/office/drawing/2016/5/12/chartex" xmlns:cx7="http://schemas.microsoft.com/office/drawing/2016/5/13/chartex" xmlns:cx8="http://schemas.microsoft.com/office/drawing/2016/5/14/chartex" xmlns:mc="http://schemas.openxmlformats.org/markup-compatibility/2006" xmlns:aink="http://schemas.microsoft.com/office/drawing/2016/ink" xmlns:am3d="http://schemas.microsoft.com/office/drawing/2017/model3d" xmlns:o="urn:schemas-microsoft-com:office:office" xmlns:oel="http://schemas.microsoft.com/office/2019/extlst" xmlns:r="http://schemas.openxmlformats.org/officeDocument/2006/relationships" xmlns:m="http://schemas.openxmlformats.org/officeDocument/2006/math" xmlns:v="urn:schemas-microsoft-com:vml" xmlns:wp14="http://schemas.microsoft.com/office/word/2010/wordprocessingDrawing" xmlns:wp="http://schemas.openxmlformats.org/drawingml/2006/wordprocessingDrawing" xmlns:w10="urn:schemas-microsoft-com:office:word" xmlns:w="http://schemas.openxmlformats.org/wordprocessingml/2006/main" xmlns:w14="http://schemas.microsoft.com/office/word/2010/wordml" xmlns:w15="http://schemas.microsoft.com/office/word/2012/wordml" xmlns:w16cex="http://schemas.microsoft.com/office/word/2018/wordml/cex" xmlns:w16cid="http://schemas.microsoft.com/office/word/2016/wordml/cid" xmlns:w16="http://schemas.microsoft.com/office/word/2018/wordml" xmlns:w16du="http://schemas.microsoft.com/office/word/2023/wordml/word16du" xmlns:w16sdtdh="http://schemas.microsoft.com/office/word/2020/wordml/sdtdatahash" xmlns:w16se="http://schemas.microsoft.com/office/word/2015/wordml/symex" xmlns:wpg="http://schemas.microsoft.com/office/word/2010/wordprocessingGroup" xmlns:wpi="http://schemas.microsoft.com/office/word/2010/wordprocessingInk" xmlns:wne="http://schemas.microsoft.com/office/word/2006/wordml" xmlns:wps="http://schemas.microsoft.com/office/word/2010/wordprocessingShape" mc:Ignorable="w14 w15 w16se w16cid w16 w16cex w16sdtdh wp14">
   <w:body>
     <w:p>
       <w:pPr>
@@ -1394,38 +1394,14 @@
         <w:pStyle w:val="a6"/>
       </w:pPr>
       <w:r>
-        <w:t xml:space="preserve">Das Werk oder Produkt entsteht durch das Abarbeiten einer prozessualen Erfindung, das heißt, eines vom Künstler geschaffenen Regelsatzes bzw. eines Programmes, das beispielsweise in Form natürlicher Sprache, musikalischer Sprache, eines binären Codes, oder eines Mechanismus festgehalten wird. Das Abarbeiten geschieht selbstorganisierend, in Form </w:t>
-      </w:r>
-      <w:proofErr w:type="gramStart"/>
-      <w:r>
-        <w:t>eines relativ</w:t>
-      </w:r>
-      <w:proofErr w:type="gramEnd"/>
-      <w:r>
-        <w:t xml:space="preserve"> autonomen Prozesses, etwa durch Handlungen, die – wie in der Partitur zu einem Happening – nach vorliegenden Anweisungen vorgenommen werden, durch ein Computerprogramm, das Anweisungen, Bildinformationen oder andere Konzepte abarbeitet, oder durch andere Medien und Hilfsmittel. Unter unterschiedlichen Produktionsbedingungen läuft der Prozess jeweils anders ab. Das Ergebnis bewegt sich in mehr oder weniger gegebenen Grenzen, ist darin jedoch unvorhersehbar. Generative Kunst dient Künstlern oft als Mittel, Intentionalität zu vermeiden. </w:t>
+        <w:t xml:space="preserve">Das Werk oder Produkt entsteht durch das Abarbeiten einer prozessualen Erfindung, das heißt, eines vom Künstler geschaffenen Regelsatzes bzw. eines Programmes, das beispielsweise in Form natürlicher Sprache, musikalischer Sprache, eines binären Codes, oder eines Mechanismus festgehalten wird. Das Abarbeiten geschieht selbstorganisierend, in Form eines relativ autonomen Prozesses, etwa durch Handlungen, die – wie in der Partitur zu einem Happening – nach vorliegenden Anweisungen vorgenommen werden, durch ein Computerprogramm, das Anweisungen, Bildinformationen oder andere Konzepte abarbeitet, oder durch andere Medien und Hilfsmittel. Unter unterschiedlichen Produktionsbedingungen läuft der Prozess jeweils anders ab. Das Ergebnis bewegt sich in mehr oder weniger gegebenen Grenzen, ist darin jedoch unvorhersehbar. Generative Kunst dient Künstlern oft als Mittel, Intentionalität zu vermeiden. </w:t>
       </w:r>
       <w:r>
         <w:rPr>
           <w:i/>
           <w:iCs/>
         </w:rPr>
-        <w:t>(</w:t>
-      </w:r>
-      <w:proofErr w:type="spellStart"/>
-      <w:r>
-        <w:rPr>
-          <w:i/>
-          <w:iCs/>
-        </w:rPr>
-        <w:t>wikipedia</w:t>
-      </w:r>
-      <w:proofErr w:type="spellEnd"/>
-      <w:r>
-        <w:rPr>
-          <w:i/>
-          <w:iCs/>
-        </w:rPr>
-        <w:t>)</w:t>
+        <w:t>(wikipedia)</w:t>
       </w:r>
     </w:p>
     <w:p>
@@ -1488,23 +1464,7 @@
         <w:jc w:val="both"/>
       </w:pPr>
       <w:r>
-        <w:t xml:space="preserve">Ein wichtiger Punkt von diesem Projekt ist, </w:t>
-      </w:r>
-      <w:proofErr w:type="spellStart"/>
-      <w:r>
-        <w:t>möglichstens</w:t>
-      </w:r>
-      <w:proofErr w:type="spellEnd"/>
-      <w:r>
-        <w:t xml:space="preserve"> vielen Menschen das Ergebnis vorzustellen. Dafür eine Website geeignet, da man mit Internet </w:t>
-      </w:r>
-      <w:proofErr w:type="spellStart"/>
-      <w:r>
-        <w:t>grenzlos</w:t>
-      </w:r>
-      <w:proofErr w:type="spellEnd"/>
-      <w:r>
-        <w:t xml:space="preserve"> die Website erreichen kann. </w:t>
+        <w:t xml:space="preserve">Ein wichtiger Punkt von diesem Projekt ist, möglichstens vielen Menschen das Ergebnis vorzustellen. Dafür eine Website geeignet, da man mit Internet grenzlos die Website erreichen kann. </w:t>
       </w:r>
     </w:p>
     <w:p>
@@ -1579,16 +1539,27 @@
         <w:jc w:val="both"/>
       </w:pPr>
       <w:r>
+        <w:rPr>
+          <w:b/>
+          <w:bCs/>
+        </w:rPr>
         <w:lastRenderedPageBreak/>
-        <w:t xml:space="preserve">Generative Kunst ist eine Art der Kunst, die nach einer bestimmten Regel, Formel oder Code generiert wird. Dieses Prinzip gilt nicht nur in der digitalen Kunst, sondern auch in der Biologie und Chemie </w:t>
-      </w:r>
-      <w:proofErr w:type="gramStart"/>
-      <w:r>
-        <w:t>usw..</w:t>
-      </w:r>
-      <w:proofErr w:type="gramEnd"/>
-      <w:r>
-        <w:t xml:space="preserve"> Als das Projektthema ausgewählt ist die generative Kunst, weil sie vom Nutzer nach eigener Eingabe und Zufall als verschiedenen Formen entwickeln kann. Dadurch kann man einfach zur Kunst </w:t>
+        <w:t>Generative Kunst</w:t>
+      </w:r>
+      <w:r>
+        <w:t xml:space="preserve"> </w:t>
+      </w:r>
+    </w:p>
+    <w:p>
+      <w:pPr>
+        <w:ind w:left="360"/>
+        <w:jc w:val="both"/>
+      </w:pPr>
+      <w:r>
+        <w:t xml:space="preserve">Generative Kunst </w:t>
+      </w:r>
+      <w:r>
+        <w:t xml:space="preserve">ist eine Art der Kunst, die nach einer bestimmten Regel, Formel oder Code generiert wird. Dieses Prinzip gilt nicht nur in der digitalen Kunst, sondern auch in der Biologie und Chemie usw.. Als das Projektthema ausgewählt ist die generative Kunst, weil sie vom Nutzer nach eigener Eingabe und Zufall als verschiedenen Formen entwickeln kann. Dadurch kann man einfach zur Kunst </w:t>
       </w:r>
       <w:r>
         <w:rPr>
@@ -1605,6 +1576,193 @@
       <w:r>
         <w:t xml:space="preserve">cript. </w:t>
       </w:r>
+    </w:p>
+    <w:p>
+      <w:pPr>
+        <w:ind w:left="360"/>
+        <w:jc w:val="both"/>
+      </w:pPr>
+    </w:p>
+    <w:p>
+      <w:pPr>
+        <w:ind w:left="360"/>
+        <w:jc w:val="both"/>
+        <w:rPr>
+          <w:b/>
+          <w:bCs/>
+        </w:rPr>
+      </w:pPr>
+      <w:r>
+        <w:rPr>
+          <w:b/>
+          <w:bCs/>
+        </w:rPr>
+        <w:t>Küstler’innen</w:t>
+      </w:r>
+    </w:p>
+    <w:p>
+      <w:pPr>
+        <w:pStyle w:val="a3"/>
+        <w:numPr>
+          <w:ilvl w:val="0"/>
+          <w:numId w:val="5"/>
+        </w:numPr>
+        <w:jc w:val="both"/>
+      </w:pPr>
+      <w:r>
+        <w:t>Frieder Nake</w:t>
+      </w:r>
+      <w:r>
+        <w:t xml:space="preserve"> (1938-)</w:t>
+      </w:r>
+    </w:p>
+    <w:p>
+      <w:pPr>
+        <w:pStyle w:val="a3"/>
+        <w:numPr>
+          <w:ilvl w:val="0"/>
+          <w:numId w:val="5"/>
+        </w:numPr>
+        <w:jc w:val="both"/>
+      </w:pPr>
+      <w:r>
+        <w:t xml:space="preserve">A. </w:t>
+      </w:r>
+      <w:r>
+        <w:t>Michael Noll</w:t>
+      </w:r>
+      <w:r>
+        <w:t xml:space="preserve"> (1939-)</w:t>
+      </w:r>
+    </w:p>
+    <w:p>
+      <w:pPr>
+        <w:pStyle w:val="a3"/>
+        <w:numPr>
+          <w:ilvl w:val="0"/>
+          <w:numId w:val="5"/>
+        </w:numPr>
+        <w:jc w:val="both"/>
+      </w:pPr>
+      <w:r>
+        <w:t>Georg Nees (1926-2016)</w:t>
+      </w:r>
+    </w:p>
+    <w:p>
+      <w:pPr>
+        <w:pStyle w:val="a3"/>
+        <w:numPr>
+          <w:ilvl w:val="0"/>
+          <w:numId w:val="5"/>
+        </w:numPr>
+        <w:jc w:val="both"/>
+      </w:pPr>
+      <w:r>
+        <w:t>Lillian Schwartz</w:t>
+      </w:r>
+      <w:r>
+        <w:t xml:space="preserve"> (1927-)</w:t>
+      </w:r>
+    </w:p>
+    <w:p>
+      <w:pPr>
+        <w:pStyle w:val="a3"/>
+        <w:numPr>
+          <w:ilvl w:val="0"/>
+          <w:numId w:val="5"/>
+        </w:numPr>
+        <w:jc w:val="both"/>
+      </w:pPr>
+      <w:r>
+        <w:t>Vera Molnár (1924-)</w:t>
+      </w:r>
+    </w:p>
+    <w:p>
+      <w:pPr>
+        <w:pStyle w:val="a3"/>
+        <w:numPr>
+          <w:ilvl w:val="0"/>
+          <w:numId w:val="5"/>
+        </w:numPr>
+        <w:jc w:val="both"/>
+      </w:pPr>
+      <w:r>
+        <w:t>Ernest Edmonds (1942-)</w:t>
+      </w:r>
+    </w:p>
+    <w:p>
+      <w:pPr>
+        <w:pStyle w:val="a3"/>
+        <w:numPr>
+          <w:ilvl w:val="0"/>
+          <w:numId w:val="5"/>
+        </w:numPr>
+        <w:jc w:val="both"/>
+      </w:pPr>
+      <w:r>
+        <w:t>Jared Tarbell (1973-)</w:t>
+      </w:r>
+    </w:p>
+    <w:p>
+      <w:pPr>
+        <w:pStyle w:val="a3"/>
+        <w:numPr>
+          <w:ilvl w:val="0"/>
+          <w:numId w:val="5"/>
+        </w:numPr>
+        <w:jc w:val="both"/>
+      </w:pPr>
+      <w:r>
+        <w:t>Matt Pearson ()</w:t>
+      </w:r>
+    </w:p>
+    <w:p>
+      <w:pPr>
+        <w:pStyle w:val="a3"/>
+        <w:numPr>
+          <w:ilvl w:val="0"/>
+          <w:numId w:val="5"/>
+        </w:numPr>
+        <w:jc w:val="both"/>
+      </w:pPr>
+      <w:r>
+        <w:t>Manoloide(</w:t>
+      </w:r>
+      <w:r>
+        <w:t>Manolo Gamboa Naon</w:t>
+      </w:r>
+      <w:r>
+        <w:t>) (1978-)</w:t>
+      </w:r>
+    </w:p>
+    <w:p>
+      <w:pPr>
+        <w:pStyle w:val="a3"/>
+        <w:numPr>
+          <w:ilvl w:val="0"/>
+          <w:numId w:val="5"/>
+        </w:numPr>
+        <w:jc w:val="both"/>
+      </w:pPr>
+      <w:r>
+        <w:t>Casey Reas (1972-)</w:t>
+      </w:r>
+    </w:p>
+    <w:p>
+      <w:pPr>
+        <w:pStyle w:val="a3"/>
+        <w:numPr>
+          <w:ilvl w:val="0"/>
+          <w:numId w:val="5"/>
+        </w:numPr>
+        <w:jc w:val="both"/>
+      </w:pPr>
+    </w:p>
+    <w:p>
+      <w:pPr>
+        <w:ind w:left="360"/>
+        <w:jc w:val="both"/>
+      </w:pPr>
     </w:p>
     <w:p>
       <w:pPr>
@@ -1664,23 +1822,7 @@
         <w:t>ist</w:t>
       </w:r>
       <w:r>
-        <w:t xml:space="preserve"> die Library aus der Computerprogrammierungssprach JavaScript, das mit Befehle für Darstellung von Kunst, Computerspiele </w:t>
-      </w:r>
-      <w:proofErr w:type="gramStart"/>
-      <w:r>
-        <w:t>usw..</w:t>
-      </w:r>
-      <w:proofErr w:type="gramEnd"/>
-      <w:r>
-        <w:t xml:space="preserve"> Das ist </w:t>
-      </w:r>
-      <w:proofErr w:type="spellStart"/>
-      <w:r>
-        <w:t>free</w:t>
-      </w:r>
-      <w:proofErr w:type="spellEnd"/>
-      <w:r>
-        <w:t xml:space="preserve"> open source, </w:t>
+        <w:t xml:space="preserve"> die Library aus der Computerprogrammierungssprach JavaScript, das mit Befehle für Darstellung von Kunst, Computerspiele usw.. Das ist free open source, </w:t>
       </w:r>
       <w:r>
         <w:t>damit</w:t>
@@ -1691,7 +1833,6 @@
       <w:r>
         <w:t xml:space="preserve">mit </w:t>
       </w:r>
-      <w:proofErr w:type="gramStart"/>
       <w:r>
         <w:t>d</w:t>
       </w:r>
@@ -1699,11 +1840,7 @@
         <w:t>em</w:t>
       </w:r>
       <w:r>
-        <w:t xml:space="preserve"> nutzen</w:t>
-      </w:r>
-      <w:proofErr w:type="gramEnd"/>
-      <w:r>
-        <w:t xml:space="preserve"> und seine eigene Kreativität </w:t>
+        <w:t xml:space="preserve"> seine eigene Kreativität </w:t>
       </w:r>
       <w:r>
         <w:t xml:space="preserve">realisieren kann.  </w:t>
@@ -1714,6 +1851,21 @@
         <w:ind w:left="360"/>
         <w:jc w:val="both"/>
       </w:pPr>
+      <w:r>
+        <w:t xml:space="preserve">Um p5.js zu nutzen, kann man online oder offline Editor, das Programm für Processing nutzen. Man kann online Editor von </w:t>
+      </w:r>
+      <w:r>
+        <w:t>https://editor.p5js.org/</w:t>
+      </w:r>
+      <w:r>
+        <w:t xml:space="preserve"> finden. Bei Herunterladen von Library kann man p5.js mit anderen DIE auch nutzen. Zusätzlich mit dem Programm für Processing kann man nicht nur p5 in JavaScript sondern in Python oder anderen Computersprächen nutzen.</w:t>
+      </w:r>
+    </w:p>
+    <w:p>
+      <w:pPr>
+        <w:ind w:left="360"/>
+        <w:jc w:val="both"/>
+      </w:pPr>
     </w:p>
     <w:p>
       <w:pPr>
@@ -1736,49 +1888,7 @@
         <w:jc w:val="both"/>
       </w:pPr>
       <w:r>
-        <w:t xml:space="preserve">Das Grundelement von p5.js ist </w:t>
-      </w:r>
-      <w:proofErr w:type="spellStart"/>
-      <w:proofErr w:type="gramStart"/>
-      <w:r>
-        <w:t>setup</w:t>
-      </w:r>
-      <w:proofErr w:type="spellEnd"/>
-      <w:r>
-        <w:t>(</w:t>
-      </w:r>
-      <w:proofErr w:type="gramEnd"/>
-      <w:r>
-        <w:t xml:space="preserve">) und </w:t>
-      </w:r>
-      <w:proofErr w:type="spellStart"/>
-      <w:r>
-        <w:t>draw</w:t>
-      </w:r>
-      <w:proofErr w:type="spellEnd"/>
-      <w:r>
-        <w:t xml:space="preserve">() Funktionen. </w:t>
-      </w:r>
-      <w:proofErr w:type="spellStart"/>
-      <w:proofErr w:type="gramStart"/>
-      <w:r>
-        <w:t>setup</w:t>
-      </w:r>
-      <w:proofErr w:type="spellEnd"/>
-      <w:r>
-        <w:t>(</w:t>
-      </w:r>
-      <w:proofErr w:type="gramEnd"/>
-      <w:r>
-        <w:t xml:space="preserve">) Funktion wird am Anfang nur einmal gespielt, und die </w:t>
-      </w:r>
-      <w:proofErr w:type="spellStart"/>
-      <w:r>
-        <w:t>draw</w:t>
-      </w:r>
-      <w:proofErr w:type="spellEnd"/>
-      <w:r>
-        <w:t xml:space="preserve">() Funktion wird jede Frame neu gestartet. </w:t>
+        <w:t xml:space="preserve">Das Grundelement von p5.js ist setup() und draw() Funktionen. setup() Funktion wird am Anfang nur einmal gespielt, und die draw() Funktion wird jede Frame neu gestartet. </w:t>
       </w:r>
     </w:p>
     <w:p>
@@ -1814,46 +1924,16 @@
         <w:jc w:val="both"/>
       </w:pPr>
       <w:r>
-        <w:t xml:space="preserve">Diese Funktion bestimmt die Größe des Canvas. Sie muss nur einmal in </w:t>
-      </w:r>
-      <w:proofErr w:type="spellStart"/>
-      <w:proofErr w:type="gramStart"/>
-      <w:r>
-        <w:t>setup</w:t>
-      </w:r>
-      <w:proofErr w:type="spellEnd"/>
-      <w:r>
-        <w:t>(</w:t>
-      </w:r>
-      <w:proofErr w:type="gramEnd"/>
-      <w:r>
-        <w:t xml:space="preserve">) Funktion geschrieben werden. In der </w:t>
-      </w:r>
-      <w:proofErr w:type="spellStart"/>
-      <w:r>
-        <w:t>createCanvas</w:t>
-      </w:r>
-      <w:proofErr w:type="spellEnd"/>
-      <w:r>
-        <w:t xml:space="preserve"> Funktion werden das Argument x, y eingegeben. Das kleinste Maß ist Pixel. Wenn diese Funktion nicht beschrieben ist, die Größe vom Canvas ist 100 * 100 Pixel.</w:t>
-      </w:r>
-    </w:p>
-    <w:p>
-      <w:pPr>
-        <w:jc w:val="both"/>
-      </w:pPr>
-      <w:proofErr w:type="spellStart"/>
-      <w:proofErr w:type="gramStart"/>
-      <w:r>
-        <w:t>createCanvas</w:t>
-      </w:r>
-      <w:proofErr w:type="spellEnd"/>
-      <w:r>
-        <w:t>(</w:t>
-      </w:r>
-      <w:proofErr w:type="gramEnd"/>
-      <w:r>
-        <w:t>x, y); (x = Breite, y = Höhe)</w:t>
+        <w:lastRenderedPageBreak/>
+        <w:t>Diese Funktion bestimmt die Größe des Canvas. Sie muss nur einmal in setup() Funktion geschrieben werden. In der createCanvas Funktion werden das Argument x, y eingegeben. Das kleinste Maß ist Pixel. Wenn diese Funktion nicht beschrieben ist, die Größe vom Canvas ist 100 * 100 Pixel.</w:t>
+      </w:r>
+    </w:p>
+    <w:p>
+      <w:pPr>
+        <w:jc w:val="both"/>
+      </w:pPr>
+      <w:r>
+        <w:t>createCanvas(x, y); (x = Breite, y = Höhe)</w:t>
       </w:r>
     </w:p>
     <w:p>
@@ -1907,40 +1987,35 @@
         </w:numPr>
         <w:jc w:val="both"/>
       </w:pPr>
-      <w:proofErr w:type="spellStart"/>
-      <w:r>
-        <w:t>For</w:t>
-      </w:r>
-      <w:proofErr w:type="spellEnd"/>
-      <w:r>
-        <w:t xml:space="preserve">/ </w:t>
-      </w:r>
-      <w:proofErr w:type="spellStart"/>
-      <w:r>
-        <w:t>If</w:t>
-      </w:r>
-      <w:proofErr w:type="spellEnd"/>
-    </w:p>
-    <w:p>
-      <w:pPr>
-        <w:jc w:val="both"/>
-      </w:pPr>
-    </w:p>
-    <w:p>
-      <w:pPr>
-        <w:jc w:val="both"/>
-        <w:rPr>
-          <w:b/>
-          <w:bCs/>
-        </w:rPr>
-      </w:pPr>
-      <w:r>
-        <w:rPr>
-          <w:b/>
-          <w:bCs/>
-        </w:rPr>
-        <w:t>Experiment</w:t>
-      </w:r>
+      <w:r>
+        <w:t>For/ If</w:t>
+      </w:r>
+    </w:p>
+    <w:p>
+      <w:pPr>
+        <w:pStyle w:val="a3"/>
+      </w:pPr>
+    </w:p>
+    <w:p>
+      <w:pPr>
+        <w:jc w:val="both"/>
+      </w:pPr>
+      <w:r>
+        <w:t>For/ while: for und while Funktion wird aktiviert, während die Kondition wahr ist. Die Kondition ist zwischen (), und was aktiviert steht zwischen {}.</w:t>
+      </w:r>
+    </w:p>
+    <w:p>
+      <w:pPr>
+        <w:jc w:val="both"/>
+      </w:pPr>
+      <w:r>
+        <w:t xml:space="preserve">If (und else if) funktioniert, wenn die Kondition wahr ist. Wenn sie falsch ist, wird die nächste else if (oder else) Funktion geprüft. </w:t>
+      </w:r>
+    </w:p>
+    <w:p>
+      <w:pPr>
+        <w:jc w:val="both"/>
+      </w:pPr>
     </w:p>
     <w:p>
       <w:pPr>
@@ -1952,13 +2027,40 @@
         <w:jc w:val="both"/>
       </w:pPr>
       <w:r>
-        <w:t>Create Canvas</w:t>
-      </w:r>
-    </w:p>
-    <w:p>
-      <w:pPr>
-        <w:jc w:val="both"/>
-      </w:pPr>
+        <w:t>And/Or/Not (logische Operator)</w:t>
+      </w:r>
+    </w:p>
+    <w:p>
+      <w:pPr>
+        <w:ind w:left="360"/>
+        <w:jc w:val="both"/>
+      </w:pPr>
+    </w:p>
+    <w:p>
+      <w:pPr>
+        <w:jc w:val="both"/>
+      </w:pPr>
+    </w:p>
+    <w:p>
+      <w:pPr>
+        <w:jc w:val="both"/>
+      </w:pPr>
+    </w:p>
+    <w:p>
+      <w:pPr>
+        <w:jc w:val="both"/>
+        <w:rPr>
+          <w:b/>
+          <w:bCs/>
+        </w:rPr>
+      </w:pPr>
+      <w:r>
+        <w:rPr>
+          <w:b/>
+          <w:bCs/>
+        </w:rPr>
+        <w:t>Experiment</w:t>
+      </w:r>
     </w:p>
     <w:p>
       <w:pPr>
@@ -1970,14 +2072,8 @@
         <w:jc w:val="both"/>
       </w:pPr>
       <w:r>
-        <w:t>Zeichen</w:t>
-      </w:r>
-    </w:p>
-    <w:p>
-      <w:pPr>
-        <w:pStyle w:val="a3"/>
-        <w:jc w:val="both"/>
-      </w:pPr>
+        <w:t>Create Canvas</w:t>
+      </w:r>
     </w:p>
     <w:p>
       <w:pPr>
@@ -1994,9 +2090,14 @@
         <w:jc w:val="both"/>
       </w:pPr>
       <w:r>
-        <w:lastRenderedPageBreak/>
-        <w:t>Bewegung</w:t>
-      </w:r>
+        <w:t>Zeichen</w:t>
+      </w:r>
+    </w:p>
+    <w:p>
+      <w:pPr>
+        <w:pStyle w:val="a3"/>
+        <w:jc w:val="both"/>
+      </w:pPr>
     </w:p>
     <w:p>
       <w:pPr>
@@ -2012,45 +2113,14 @@
         </w:numPr>
         <w:jc w:val="both"/>
       </w:pPr>
-      <w:proofErr w:type="spellStart"/>
-      <w:r>
-        <w:t>For</w:t>
-      </w:r>
-      <w:proofErr w:type="spellEnd"/>
-      <w:r>
-        <w:t xml:space="preserve">/ </w:t>
-      </w:r>
-      <w:proofErr w:type="spellStart"/>
-      <w:r>
-        <w:t>If</w:t>
-      </w:r>
-      <w:proofErr w:type="spellEnd"/>
-    </w:p>
-    <w:p>
-      <w:pPr>
-        <w:pStyle w:val="a3"/>
-      </w:pPr>
-    </w:p>
-    <w:p>
-      <w:pPr>
-        <w:jc w:val="both"/>
-      </w:pPr>
-    </w:p>
-    <w:p>
-      <w:pPr>
-        <w:jc w:val="both"/>
-        <w:rPr>
-          <w:b/>
-          <w:bCs/>
-        </w:rPr>
-      </w:pPr>
-      <w:r>
-        <w:rPr>
-          <w:b/>
-          <w:bCs/>
-        </w:rPr>
-        <w:t>Remake</w:t>
-      </w:r>
+      <w:r>
+        <w:t>Bewegung</w:t>
+      </w:r>
+    </w:p>
+    <w:p>
+      <w:pPr>
+        <w:jc w:val="both"/>
+      </w:pPr>
     </w:p>
     <w:p>
       <w:pPr>
@@ -2062,13 +2132,34 @@
         <w:jc w:val="both"/>
       </w:pPr>
       <w:r>
-        <w:t>Create Canvas</w:t>
-      </w:r>
-    </w:p>
-    <w:p>
-      <w:pPr>
-        <w:jc w:val="both"/>
-      </w:pPr>
+        <w:t>For/ If</w:t>
+      </w:r>
+    </w:p>
+    <w:p>
+      <w:pPr>
+        <w:pStyle w:val="a3"/>
+      </w:pPr>
+    </w:p>
+    <w:p>
+      <w:pPr>
+        <w:jc w:val="both"/>
+      </w:pPr>
+    </w:p>
+    <w:p>
+      <w:pPr>
+        <w:jc w:val="both"/>
+        <w:rPr>
+          <w:b/>
+          <w:bCs/>
+        </w:rPr>
+      </w:pPr>
+      <w:r>
+        <w:rPr>
+          <w:b/>
+          <w:bCs/>
+        </w:rPr>
+        <w:t>Remake</w:t>
+      </w:r>
     </w:p>
     <w:p>
       <w:pPr>
@@ -2080,14 +2171,8 @@
         <w:jc w:val="both"/>
       </w:pPr>
       <w:r>
-        <w:t>Zeichen</w:t>
-      </w:r>
-    </w:p>
-    <w:p>
-      <w:pPr>
-        <w:pStyle w:val="a3"/>
-        <w:jc w:val="both"/>
-      </w:pPr>
+        <w:t>Create Canvas</w:t>
+      </w:r>
     </w:p>
     <w:p>
       <w:pPr>
@@ -2104,8 +2189,15 @@
         <w:jc w:val="both"/>
       </w:pPr>
       <w:r>
-        <w:t>Bewegung</w:t>
-      </w:r>
+        <w:lastRenderedPageBreak/>
+        <w:t>Zeichen</w:t>
+      </w:r>
+    </w:p>
+    <w:p>
+      <w:pPr>
+        <w:pStyle w:val="a3"/>
+        <w:jc w:val="both"/>
+      </w:pPr>
     </w:p>
     <w:p>
       <w:pPr>
@@ -2121,19 +2213,27 @@
         </w:numPr>
         <w:jc w:val="both"/>
       </w:pPr>
-      <w:proofErr w:type="spellStart"/>
-      <w:r>
-        <w:t>For</w:t>
-      </w:r>
-      <w:proofErr w:type="spellEnd"/>
-      <w:r>
-        <w:t xml:space="preserve">/ </w:t>
-      </w:r>
-      <w:proofErr w:type="spellStart"/>
-      <w:r>
-        <w:t>If</w:t>
-      </w:r>
-      <w:proofErr w:type="spellEnd"/>
+      <w:r>
+        <w:t>Bewegung</w:t>
+      </w:r>
+    </w:p>
+    <w:p>
+      <w:pPr>
+        <w:jc w:val="both"/>
+      </w:pPr>
+    </w:p>
+    <w:p>
+      <w:pPr>
+        <w:pStyle w:val="a3"/>
+        <w:numPr>
+          <w:ilvl w:val="0"/>
+          <w:numId w:val="1"/>
+        </w:numPr>
+        <w:jc w:val="both"/>
+      </w:pPr>
+      <w:r>
+        <w:t>For/ If</w:t>
+      </w:r>
     </w:p>
     <w:p>
       <w:pPr>
@@ -2164,7 +2264,7 @@
 </file>
 
 <file path=word/endnotes.xml><?xml version="1.0" encoding="utf-8"?>
-<w:endnotes xmlns:wpc="http://schemas.microsoft.com/office/word/2010/wordprocessingCanvas" xmlns:cx="http://schemas.microsoft.com/office/drawing/2014/chartex" xmlns:cx1="http://schemas.microsoft.com/office/drawing/2015/9/8/chartex" xmlns:cx2="http://schemas.microsoft.com/office/drawing/2015/10/21/chartex" xmlns:cx3="http://schemas.microsoft.com/office/drawing/2016/5/9/chartex" xmlns:cx4="http://schemas.microsoft.com/office/drawing/2016/5/10/chartex" xmlns:cx5="http://schemas.microsoft.com/office/drawing/2016/5/11/chartex" xmlns:cx6="http://schemas.microsoft.com/office/drawing/2016/5/12/chartex" xmlns:cx7="http://schemas.microsoft.com/office/drawing/2016/5/13/chartex" xmlns:cx8="http://schemas.microsoft.com/office/drawing/2016/5/14/chartex" xmlns:mc="http://schemas.openxmlformats.org/markup-compatibility/2006" xmlns:aink="http://schemas.microsoft.com/office/drawing/2016/ink" xmlns:am3d="http://schemas.microsoft.com/office/drawing/2017/model3d" xmlns:o="urn:schemas-microsoft-com:office:office" xmlns:oel="http://schemas.microsoft.com/office/2019/extlst" xmlns:r="http://schemas.openxmlformats.org/officeDocument/2006/relationships" xmlns:m="http://schemas.openxmlformats.org/officeDocument/2006/math" xmlns:v="urn:schemas-microsoft-com:vml" xmlns:wp14="http://schemas.microsoft.com/office/word/2010/wordprocessingDrawing" xmlns:wp="http://schemas.openxmlformats.org/drawingml/2006/wordprocessingDrawing" xmlns:w10="urn:schemas-microsoft-com:office:word" xmlns:w="http://schemas.openxmlformats.org/wordprocessingml/2006/main" xmlns:w14="http://schemas.microsoft.com/office/word/2010/wordml" xmlns:w15="http://schemas.microsoft.com/office/word/2012/wordml" xmlns:w16cex="http://schemas.microsoft.com/office/word/2018/wordml/cex" xmlns:w16cid="http://schemas.microsoft.com/office/word/2016/wordml/cid" xmlns:w16="http://schemas.microsoft.com/office/word/2018/wordml" xmlns:w16sdtdh="http://schemas.microsoft.com/office/word/2020/wordml/sdtdatahash" xmlns:w16se="http://schemas.microsoft.com/office/word/2015/wordml/symex" xmlns:wpg="http://schemas.microsoft.com/office/word/2010/wordprocessingGroup" xmlns:wpi="http://schemas.microsoft.com/office/word/2010/wordprocessingInk" xmlns:wne="http://schemas.microsoft.com/office/word/2006/wordml" xmlns:wps="http://schemas.microsoft.com/office/word/2010/wordprocessingShape" mc:Ignorable="w14 w15 w16se w16cid w16 w16cex w16sdtdh wp14">
+<w:endnotes xmlns:wpc="http://schemas.microsoft.com/office/word/2010/wordprocessingCanvas" xmlns:cx="http://schemas.microsoft.com/office/drawing/2014/chartex" xmlns:cx1="http://schemas.microsoft.com/office/drawing/2015/9/8/chartex" xmlns:cx2="http://schemas.microsoft.com/office/drawing/2015/10/21/chartex" xmlns:cx3="http://schemas.microsoft.com/office/drawing/2016/5/9/chartex" xmlns:cx4="http://schemas.microsoft.com/office/drawing/2016/5/10/chartex" xmlns:cx5="http://schemas.microsoft.com/office/drawing/2016/5/11/chartex" xmlns:cx6="http://schemas.microsoft.com/office/drawing/2016/5/12/chartex" xmlns:cx7="http://schemas.microsoft.com/office/drawing/2016/5/13/chartex" xmlns:cx8="http://schemas.microsoft.com/office/drawing/2016/5/14/chartex" xmlns:mc="http://schemas.openxmlformats.org/markup-compatibility/2006" xmlns:aink="http://schemas.microsoft.com/office/drawing/2016/ink" xmlns:am3d="http://schemas.microsoft.com/office/drawing/2017/model3d" xmlns:o="urn:schemas-microsoft-com:office:office" xmlns:oel="http://schemas.microsoft.com/office/2019/extlst" xmlns:r="http://schemas.openxmlformats.org/officeDocument/2006/relationships" xmlns:m="http://schemas.openxmlformats.org/officeDocument/2006/math" xmlns:v="urn:schemas-microsoft-com:vml" xmlns:wp14="http://schemas.microsoft.com/office/word/2010/wordprocessingDrawing" xmlns:wp="http://schemas.openxmlformats.org/drawingml/2006/wordprocessingDrawing" xmlns:w10="urn:schemas-microsoft-com:office:word" xmlns:w="http://schemas.openxmlformats.org/wordprocessingml/2006/main" xmlns:w14="http://schemas.microsoft.com/office/word/2010/wordml" xmlns:w15="http://schemas.microsoft.com/office/word/2012/wordml" xmlns:w16cex="http://schemas.microsoft.com/office/word/2018/wordml/cex" xmlns:w16cid="http://schemas.microsoft.com/office/word/2016/wordml/cid" xmlns:w16="http://schemas.microsoft.com/office/word/2018/wordml" xmlns:w16du="http://schemas.microsoft.com/office/word/2023/wordml/word16du" xmlns:w16sdtdh="http://schemas.microsoft.com/office/word/2020/wordml/sdtdatahash" xmlns:w16se="http://schemas.microsoft.com/office/word/2015/wordml/symex" xmlns:wpg="http://schemas.microsoft.com/office/word/2010/wordprocessingGroup" xmlns:wpi="http://schemas.microsoft.com/office/word/2010/wordprocessingInk" xmlns:wne="http://schemas.microsoft.com/office/word/2006/wordml" xmlns:wps="http://schemas.microsoft.com/office/word/2010/wordprocessingShape" mc:Ignorable="w14 w15 w16se w16cid w16 w16cex w16sdtdh wp14">
   <w:endnote w:type="separator" w:id="-1">
     <w:p>
       <w:pPr>
@@ -2189,7 +2289,7 @@
 </file>
 
 <file path=word/footnotes.xml><?xml version="1.0" encoding="utf-8"?>
-<w:footnotes xmlns:wpc="http://schemas.microsoft.com/office/word/2010/wordprocessingCanvas" xmlns:cx="http://schemas.microsoft.com/office/drawing/2014/chartex" xmlns:cx1="http://schemas.microsoft.com/office/drawing/2015/9/8/chartex" xmlns:cx2="http://schemas.microsoft.com/office/drawing/2015/10/21/chartex" xmlns:cx3="http://schemas.microsoft.com/office/drawing/2016/5/9/chartex" xmlns:cx4="http://schemas.microsoft.com/office/drawing/2016/5/10/chartex" xmlns:cx5="http://schemas.microsoft.com/office/drawing/2016/5/11/chartex" xmlns:cx6="http://schemas.microsoft.com/office/drawing/2016/5/12/chartex" xmlns:cx7="http://schemas.microsoft.com/office/drawing/2016/5/13/chartex" xmlns:cx8="http://schemas.microsoft.com/office/drawing/2016/5/14/chartex" xmlns:mc="http://schemas.openxmlformats.org/markup-compatibility/2006" xmlns:aink="http://schemas.microsoft.com/office/drawing/2016/ink" xmlns:am3d="http://schemas.microsoft.com/office/drawing/2017/model3d" xmlns:o="urn:schemas-microsoft-com:office:office" xmlns:oel="http://schemas.microsoft.com/office/2019/extlst" xmlns:r="http://schemas.openxmlformats.org/officeDocument/2006/relationships" xmlns:m="http://schemas.openxmlformats.org/officeDocument/2006/math" xmlns:v="urn:schemas-microsoft-com:vml" xmlns:wp14="http://schemas.microsoft.com/office/word/2010/wordprocessingDrawing" xmlns:wp="http://schemas.openxmlformats.org/drawingml/2006/wordprocessingDrawing" xmlns:w10="urn:schemas-microsoft-com:office:word" xmlns:w="http://schemas.openxmlformats.org/wordprocessingml/2006/main" xmlns:w14="http://schemas.microsoft.com/office/word/2010/wordml" xmlns:w15="http://schemas.microsoft.com/office/word/2012/wordml" xmlns:w16cex="http://schemas.microsoft.com/office/word/2018/wordml/cex" xmlns:w16cid="http://schemas.microsoft.com/office/word/2016/wordml/cid" xmlns:w16="http://schemas.microsoft.com/office/word/2018/wordml" xmlns:w16sdtdh="http://schemas.microsoft.com/office/word/2020/wordml/sdtdatahash" xmlns:w16se="http://schemas.microsoft.com/office/word/2015/wordml/symex" xmlns:wpg="http://schemas.microsoft.com/office/word/2010/wordprocessingGroup" xmlns:wpi="http://schemas.microsoft.com/office/word/2010/wordprocessingInk" xmlns:wne="http://schemas.microsoft.com/office/word/2006/wordml" xmlns:wps="http://schemas.microsoft.com/office/word/2010/wordprocessingShape" mc:Ignorable="w14 w15 w16se w16cid w16 w16cex w16sdtdh wp14">
+<w:footnotes xmlns:wpc="http://schemas.microsoft.com/office/word/2010/wordprocessingCanvas" xmlns:cx="http://schemas.microsoft.com/office/drawing/2014/chartex" xmlns:cx1="http://schemas.microsoft.com/office/drawing/2015/9/8/chartex" xmlns:cx2="http://schemas.microsoft.com/office/drawing/2015/10/21/chartex" xmlns:cx3="http://schemas.microsoft.com/office/drawing/2016/5/9/chartex" xmlns:cx4="http://schemas.microsoft.com/office/drawing/2016/5/10/chartex" xmlns:cx5="http://schemas.microsoft.com/office/drawing/2016/5/11/chartex" xmlns:cx6="http://schemas.microsoft.com/office/drawing/2016/5/12/chartex" xmlns:cx7="http://schemas.microsoft.com/office/drawing/2016/5/13/chartex" xmlns:cx8="http://schemas.microsoft.com/office/drawing/2016/5/14/chartex" xmlns:mc="http://schemas.openxmlformats.org/markup-compatibility/2006" xmlns:aink="http://schemas.microsoft.com/office/drawing/2016/ink" xmlns:am3d="http://schemas.microsoft.com/office/drawing/2017/model3d" xmlns:o="urn:schemas-microsoft-com:office:office" xmlns:oel="http://schemas.microsoft.com/office/2019/extlst" xmlns:r="http://schemas.openxmlformats.org/officeDocument/2006/relationships" xmlns:m="http://schemas.openxmlformats.org/officeDocument/2006/math" xmlns:v="urn:schemas-microsoft-com:vml" xmlns:wp14="http://schemas.microsoft.com/office/word/2010/wordprocessingDrawing" xmlns:wp="http://schemas.openxmlformats.org/drawingml/2006/wordprocessingDrawing" xmlns:w10="urn:schemas-microsoft-com:office:word" xmlns:w="http://schemas.openxmlformats.org/wordprocessingml/2006/main" xmlns:w14="http://schemas.microsoft.com/office/word/2010/wordml" xmlns:w15="http://schemas.microsoft.com/office/word/2012/wordml" xmlns:w16cex="http://schemas.microsoft.com/office/word/2018/wordml/cex" xmlns:w16cid="http://schemas.microsoft.com/office/word/2016/wordml/cid" xmlns:w16="http://schemas.microsoft.com/office/word/2018/wordml" xmlns:w16du="http://schemas.microsoft.com/office/word/2023/wordml/word16du" xmlns:w16sdtdh="http://schemas.microsoft.com/office/word/2020/wordml/sdtdatahash" xmlns:w16se="http://schemas.microsoft.com/office/word/2015/wordml/symex" xmlns:wpg="http://schemas.microsoft.com/office/word/2010/wordprocessingGroup" xmlns:wpi="http://schemas.microsoft.com/office/word/2010/wordprocessingInk" xmlns:wne="http://schemas.microsoft.com/office/word/2006/wordml" xmlns:wps="http://schemas.microsoft.com/office/word/2010/wordprocessingShape" mc:Ignorable="w14 w15 w16se w16cid w16 w16cex w16sdtdh wp14">
   <w:footnote w:type="separator" w:id="-1">
     <w:p>
       <w:pPr>
@@ -2214,8 +2314,121 @@
 </file>
 
 <file path=word/numbering.xml><?xml version="1.0" encoding="utf-8"?>
-<w:numbering xmlns:wpc="http://schemas.microsoft.com/office/word/2010/wordprocessingCanvas" xmlns:cx="http://schemas.microsoft.com/office/drawing/2014/chartex" xmlns:cx1="http://schemas.microsoft.com/office/drawing/2015/9/8/chartex" xmlns:cx2="http://schemas.microsoft.com/office/drawing/2015/10/21/chartex" xmlns:cx3="http://schemas.microsoft.com/office/drawing/2016/5/9/chartex" xmlns:cx4="http://schemas.microsoft.com/office/drawing/2016/5/10/chartex" xmlns:cx5="http://schemas.microsoft.com/office/drawing/2016/5/11/chartex" xmlns:cx6="http://schemas.microsoft.com/office/drawing/2016/5/12/chartex" xmlns:cx7="http://schemas.microsoft.com/office/drawing/2016/5/13/chartex" xmlns:cx8="http://schemas.microsoft.com/office/drawing/2016/5/14/chartex" xmlns:mc="http://schemas.openxmlformats.org/markup-compatibility/2006" xmlns:aink="http://schemas.microsoft.com/office/drawing/2016/ink" xmlns:am3d="http://schemas.microsoft.com/office/drawing/2017/model3d" xmlns:o="urn:schemas-microsoft-com:office:office" xmlns:oel="http://schemas.microsoft.com/office/2019/extlst" xmlns:r="http://schemas.openxmlformats.org/officeDocument/2006/relationships" xmlns:m="http://schemas.openxmlformats.org/officeDocument/2006/math" xmlns:v="urn:schemas-microsoft-com:vml" xmlns:wp14="http://schemas.microsoft.com/office/word/2010/wordprocessingDrawing" xmlns:wp="http://schemas.openxmlformats.org/drawingml/2006/wordprocessingDrawing" xmlns:w10="urn:schemas-microsoft-com:office:word" xmlns:w="http://schemas.openxmlformats.org/wordprocessingml/2006/main" xmlns:w14="http://schemas.microsoft.com/office/word/2010/wordml" xmlns:w15="http://schemas.microsoft.com/office/word/2012/wordml" xmlns:w16cex="http://schemas.microsoft.com/office/word/2018/wordml/cex" xmlns:w16cid="http://schemas.microsoft.com/office/word/2016/wordml/cid" xmlns:w16="http://schemas.microsoft.com/office/word/2018/wordml" xmlns:w16sdtdh="http://schemas.microsoft.com/office/word/2020/wordml/sdtdatahash" xmlns:w16se="http://schemas.microsoft.com/office/word/2015/wordml/symex" xmlns:wpg="http://schemas.microsoft.com/office/word/2010/wordprocessingGroup" xmlns:wpi="http://schemas.microsoft.com/office/word/2010/wordprocessingInk" xmlns:wne="http://schemas.microsoft.com/office/word/2006/wordml" xmlns:wps="http://schemas.microsoft.com/office/word/2010/wordprocessingShape" mc:Ignorable="w14 w15 w16se w16cid w16 w16cex w16sdtdh wp14">
+<w:numbering xmlns:wpc="http://schemas.microsoft.com/office/word/2010/wordprocessingCanvas" xmlns:cx="http://schemas.microsoft.com/office/drawing/2014/chartex" xmlns:cx1="http://schemas.microsoft.com/office/drawing/2015/9/8/chartex" xmlns:cx2="http://schemas.microsoft.com/office/drawing/2015/10/21/chartex" xmlns:cx3="http://schemas.microsoft.com/office/drawing/2016/5/9/chartex" xmlns:cx4="http://schemas.microsoft.com/office/drawing/2016/5/10/chartex" xmlns:cx5="http://schemas.microsoft.com/office/drawing/2016/5/11/chartex" xmlns:cx6="http://schemas.microsoft.com/office/drawing/2016/5/12/chartex" xmlns:cx7="http://schemas.microsoft.com/office/drawing/2016/5/13/chartex" xmlns:cx8="http://schemas.microsoft.com/office/drawing/2016/5/14/chartex" xmlns:mc="http://schemas.openxmlformats.org/markup-compatibility/2006" xmlns:aink="http://schemas.microsoft.com/office/drawing/2016/ink" xmlns:am3d="http://schemas.microsoft.com/office/drawing/2017/model3d" xmlns:o="urn:schemas-microsoft-com:office:office" xmlns:oel="http://schemas.microsoft.com/office/2019/extlst" xmlns:r="http://schemas.openxmlformats.org/officeDocument/2006/relationships" xmlns:m="http://schemas.openxmlformats.org/officeDocument/2006/math" xmlns:v="urn:schemas-microsoft-com:vml" xmlns:wp14="http://schemas.microsoft.com/office/word/2010/wordprocessingDrawing" xmlns:wp="http://schemas.openxmlformats.org/drawingml/2006/wordprocessingDrawing" xmlns:w10="urn:schemas-microsoft-com:office:word" xmlns:w="http://schemas.openxmlformats.org/wordprocessingml/2006/main" xmlns:w14="http://schemas.microsoft.com/office/word/2010/wordml" xmlns:w15="http://schemas.microsoft.com/office/word/2012/wordml" xmlns:w16cex="http://schemas.microsoft.com/office/word/2018/wordml/cex" xmlns:w16cid="http://schemas.microsoft.com/office/word/2016/wordml/cid" xmlns:w16="http://schemas.microsoft.com/office/word/2018/wordml" xmlns:w16du="http://schemas.microsoft.com/office/word/2023/wordml/word16du" xmlns:w16sdtdh="http://schemas.microsoft.com/office/word/2020/wordml/sdtdatahash" xmlns:w16se="http://schemas.microsoft.com/office/word/2015/wordml/symex" xmlns:wpg="http://schemas.microsoft.com/office/word/2010/wordprocessingGroup" xmlns:wpi="http://schemas.microsoft.com/office/word/2010/wordprocessingInk" xmlns:wne="http://schemas.microsoft.com/office/word/2006/wordml" xmlns:wps="http://schemas.microsoft.com/office/word/2010/wordprocessingShape" mc:Ignorable="w14 w15 w16se w16cid w16 w16cex w16sdtdh wp14">
   <w:abstractNum w:abstractNumId="0" w15:restartNumberingAfterBreak="0">
+    <w:nsid w:val="05D45576"/>
+    <w:multiLevelType w:val="hybridMultilevel"/>
+    <w:tmpl w:val="CB08A4E6"/>
+    <w:lvl w:ilvl="0" w:tplc="04070001">
+      <w:start w:val="1"/>
+      <w:numFmt w:val="bullet"/>
+      <w:lvlText w:val=""/>
+      <w:lvlJc w:val="left"/>
+      <w:pPr>
+        <w:ind w:left="1080" w:hanging="360"/>
+      </w:pPr>
+      <w:rPr>
+        <w:rFonts w:ascii="Symbol" w:hAnsi="Symbol" w:hint="default"/>
+      </w:rPr>
+    </w:lvl>
+    <w:lvl w:ilvl="1" w:tplc="04070003" w:tentative="1">
+      <w:start w:val="1"/>
+      <w:numFmt w:val="bullet"/>
+      <w:lvlText w:val="o"/>
+      <w:lvlJc w:val="left"/>
+      <w:pPr>
+        <w:ind w:left="1800" w:hanging="360"/>
+      </w:pPr>
+      <w:rPr>
+        <w:rFonts w:ascii="Courier New" w:hAnsi="Courier New" w:cs="Courier New" w:hint="default"/>
+      </w:rPr>
+    </w:lvl>
+    <w:lvl w:ilvl="2" w:tplc="04070005">
+      <w:start w:val="1"/>
+      <w:numFmt w:val="bullet"/>
+      <w:lvlText w:val=""/>
+      <w:lvlJc w:val="left"/>
+      <w:pPr>
+        <w:ind w:left="2520" w:hanging="360"/>
+      </w:pPr>
+      <w:rPr>
+        <w:rFonts w:ascii="Wingdings" w:hAnsi="Wingdings" w:hint="default"/>
+      </w:rPr>
+    </w:lvl>
+    <w:lvl w:ilvl="3" w:tplc="04070001" w:tentative="1">
+      <w:start w:val="1"/>
+      <w:numFmt w:val="bullet"/>
+      <w:lvlText w:val=""/>
+      <w:lvlJc w:val="left"/>
+      <w:pPr>
+        <w:ind w:left="3240" w:hanging="360"/>
+      </w:pPr>
+      <w:rPr>
+        <w:rFonts w:ascii="Symbol" w:hAnsi="Symbol" w:hint="default"/>
+      </w:rPr>
+    </w:lvl>
+    <w:lvl w:ilvl="4" w:tplc="04070003" w:tentative="1">
+      <w:start w:val="1"/>
+      <w:numFmt w:val="bullet"/>
+      <w:lvlText w:val="o"/>
+      <w:lvlJc w:val="left"/>
+      <w:pPr>
+        <w:ind w:left="3960" w:hanging="360"/>
+      </w:pPr>
+      <w:rPr>
+        <w:rFonts w:ascii="Courier New" w:hAnsi="Courier New" w:cs="Courier New" w:hint="default"/>
+      </w:rPr>
+    </w:lvl>
+    <w:lvl w:ilvl="5" w:tplc="04070005" w:tentative="1">
+      <w:start w:val="1"/>
+      <w:numFmt w:val="bullet"/>
+      <w:lvlText w:val=""/>
+      <w:lvlJc w:val="left"/>
+      <w:pPr>
+        <w:ind w:left="4680" w:hanging="360"/>
+      </w:pPr>
+      <w:rPr>
+        <w:rFonts w:ascii="Wingdings" w:hAnsi="Wingdings" w:hint="default"/>
+      </w:rPr>
+    </w:lvl>
+    <w:lvl w:ilvl="6" w:tplc="04070001" w:tentative="1">
+      <w:start w:val="1"/>
+      <w:numFmt w:val="bullet"/>
+      <w:lvlText w:val=""/>
+      <w:lvlJc w:val="left"/>
+      <w:pPr>
+        <w:ind w:left="5400" w:hanging="360"/>
+      </w:pPr>
+      <w:rPr>
+        <w:rFonts w:ascii="Symbol" w:hAnsi="Symbol" w:hint="default"/>
+      </w:rPr>
+    </w:lvl>
+    <w:lvl w:ilvl="7" w:tplc="04070003" w:tentative="1">
+      <w:start w:val="1"/>
+      <w:numFmt w:val="bullet"/>
+      <w:lvlText w:val="o"/>
+      <w:lvlJc w:val="left"/>
+      <w:pPr>
+        <w:ind w:left="6120" w:hanging="360"/>
+      </w:pPr>
+      <w:rPr>
+        <w:rFonts w:ascii="Courier New" w:hAnsi="Courier New" w:cs="Courier New" w:hint="default"/>
+      </w:rPr>
+    </w:lvl>
+    <w:lvl w:ilvl="8" w:tplc="04070005" w:tentative="1">
+      <w:start w:val="1"/>
+      <w:numFmt w:val="bullet"/>
+      <w:lvlText w:val=""/>
+      <w:lvlJc w:val="left"/>
+      <w:pPr>
+        <w:ind w:left="6840" w:hanging="360"/>
+      </w:pPr>
+      <w:rPr>
+        <w:rFonts w:ascii="Wingdings" w:hAnsi="Wingdings" w:hint="default"/>
+      </w:rPr>
+    </w:lvl>
+  </w:abstractNum>
+  <w:abstractNum w:abstractNumId="1" w15:restartNumberingAfterBreak="0">
     <w:nsid w:val="1C633F15"/>
     <w:multiLevelType w:val="multilevel"/>
     <w:tmpl w:val="A71C5A84"/>
@@ -2364,7 +2577,7 @@
       </w:rPr>
     </w:lvl>
   </w:abstractNum>
-  <w:abstractNum w:abstractNumId="1" w15:restartNumberingAfterBreak="0">
+  <w:abstractNum w:abstractNumId="2" w15:restartNumberingAfterBreak="0">
     <w:nsid w:val="210E4A28"/>
     <w:multiLevelType w:val="hybridMultilevel"/>
     <w:tmpl w:val="DF207862"/>
@@ -2453,7 +2666,7 @@
       </w:pPr>
     </w:lvl>
   </w:abstractNum>
-  <w:abstractNum w:abstractNumId="2" w15:restartNumberingAfterBreak="0">
+  <w:abstractNum w:abstractNumId="3" w15:restartNumberingAfterBreak="0">
     <w:nsid w:val="21A02397"/>
     <w:multiLevelType w:val="hybridMultilevel"/>
     <w:tmpl w:val="42809796"/>
@@ -2565,7 +2778,454 @@
       </w:rPr>
     </w:lvl>
   </w:abstractNum>
-  <w:abstractNum w:abstractNumId="3" w15:restartNumberingAfterBreak="0">
+  <w:abstractNum w:abstractNumId="4" w15:restartNumberingAfterBreak="0">
+    <w:nsid w:val="24975D38"/>
+    <w:multiLevelType w:val="multilevel"/>
+    <w:tmpl w:val="0D1C55F2"/>
+    <w:lvl w:ilvl="0">
+      <w:start w:val="1"/>
+      <w:numFmt w:val="bullet"/>
+      <w:lvlText w:val=""/>
+      <w:lvlJc w:val="left"/>
+      <w:pPr>
+        <w:tabs>
+          <w:tab w:val="num" w:pos="720"/>
+        </w:tabs>
+        <w:ind w:left="720" w:hanging="360"/>
+      </w:pPr>
+      <w:rPr>
+        <w:rFonts w:ascii="Symbol" w:hAnsi="Symbol" w:hint="default"/>
+        <w:sz w:val="20"/>
+      </w:rPr>
+    </w:lvl>
+    <w:lvl w:ilvl="1" w:tentative="1">
+      <w:start w:val="1"/>
+      <w:numFmt w:val="bullet"/>
+      <w:lvlText w:val="o"/>
+      <w:lvlJc w:val="left"/>
+      <w:pPr>
+        <w:tabs>
+          <w:tab w:val="num" w:pos="1440"/>
+        </w:tabs>
+        <w:ind w:left="1440" w:hanging="360"/>
+      </w:pPr>
+      <w:rPr>
+        <w:rFonts w:ascii="Courier New" w:hAnsi="Courier New" w:hint="default"/>
+        <w:sz w:val="20"/>
+      </w:rPr>
+    </w:lvl>
+    <w:lvl w:ilvl="2" w:tentative="1">
+      <w:start w:val="1"/>
+      <w:numFmt w:val="bullet"/>
+      <w:lvlText w:val=""/>
+      <w:lvlJc w:val="left"/>
+      <w:pPr>
+        <w:tabs>
+          <w:tab w:val="num" w:pos="2160"/>
+        </w:tabs>
+        <w:ind w:left="2160" w:hanging="360"/>
+      </w:pPr>
+      <w:rPr>
+        <w:rFonts w:ascii="Wingdings" w:hAnsi="Wingdings" w:hint="default"/>
+        <w:sz w:val="20"/>
+      </w:rPr>
+    </w:lvl>
+    <w:lvl w:ilvl="3" w:tentative="1">
+      <w:start w:val="1"/>
+      <w:numFmt w:val="bullet"/>
+      <w:lvlText w:val=""/>
+      <w:lvlJc w:val="left"/>
+      <w:pPr>
+        <w:tabs>
+          <w:tab w:val="num" w:pos="2880"/>
+        </w:tabs>
+        <w:ind w:left="2880" w:hanging="360"/>
+      </w:pPr>
+      <w:rPr>
+        <w:rFonts w:ascii="Wingdings" w:hAnsi="Wingdings" w:hint="default"/>
+        <w:sz w:val="20"/>
+      </w:rPr>
+    </w:lvl>
+    <w:lvl w:ilvl="4" w:tentative="1">
+      <w:start w:val="1"/>
+      <w:numFmt w:val="bullet"/>
+      <w:lvlText w:val=""/>
+      <w:lvlJc w:val="left"/>
+      <w:pPr>
+        <w:tabs>
+          <w:tab w:val="num" w:pos="3600"/>
+        </w:tabs>
+        <w:ind w:left="3600" w:hanging="360"/>
+      </w:pPr>
+      <w:rPr>
+        <w:rFonts w:ascii="Wingdings" w:hAnsi="Wingdings" w:hint="default"/>
+        <w:sz w:val="20"/>
+      </w:rPr>
+    </w:lvl>
+    <w:lvl w:ilvl="5" w:tentative="1">
+      <w:start w:val="1"/>
+      <w:numFmt w:val="bullet"/>
+      <w:lvlText w:val=""/>
+      <w:lvlJc w:val="left"/>
+      <w:pPr>
+        <w:tabs>
+          <w:tab w:val="num" w:pos="4320"/>
+        </w:tabs>
+        <w:ind w:left="4320" w:hanging="360"/>
+      </w:pPr>
+      <w:rPr>
+        <w:rFonts w:ascii="Wingdings" w:hAnsi="Wingdings" w:hint="default"/>
+        <w:sz w:val="20"/>
+      </w:rPr>
+    </w:lvl>
+    <w:lvl w:ilvl="6" w:tentative="1">
+      <w:start w:val="1"/>
+      <w:numFmt w:val="bullet"/>
+      <w:lvlText w:val=""/>
+      <w:lvlJc w:val="left"/>
+      <w:pPr>
+        <w:tabs>
+          <w:tab w:val="num" w:pos="5040"/>
+        </w:tabs>
+        <w:ind w:left="5040" w:hanging="360"/>
+      </w:pPr>
+      <w:rPr>
+        <w:rFonts w:ascii="Wingdings" w:hAnsi="Wingdings" w:hint="default"/>
+        <w:sz w:val="20"/>
+      </w:rPr>
+    </w:lvl>
+    <w:lvl w:ilvl="7" w:tentative="1">
+      <w:start w:val="1"/>
+      <w:numFmt w:val="bullet"/>
+      <w:lvlText w:val=""/>
+      <w:lvlJc w:val="left"/>
+      <w:pPr>
+        <w:tabs>
+          <w:tab w:val="num" w:pos="5760"/>
+        </w:tabs>
+        <w:ind w:left="5760" w:hanging="360"/>
+      </w:pPr>
+      <w:rPr>
+        <w:rFonts w:ascii="Wingdings" w:hAnsi="Wingdings" w:hint="default"/>
+        <w:sz w:val="20"/>
+      </w:rPr>
+    </w:lvl>
+    <w:lvl w:ilvl="8" w:tentative="1">
+      <w:start w:val="1"/>
+      <w:numFmt w:val="bullet"/>
+      <w:lvlText w:val=""/>
+      <w:lvlJc w:val="left"/>
+      <w:pPr>
+        <w:tabs>
+          <w:tab w:val="num" w:pos="6480"/>
+        </w:tabs>
+        <w:ind w:left="6480" w:hanging="360"/>
+      </w:pPr>
+      <w:rPr>
+        <w:rFonts w:ascii="Wingdings" w:hAnsi="Wingdings" w:hint="default"/>
+        <w:sz w:val="20"/>
+      </w:rPr>
+    </w:lvl>
+  </w:abstractNum>
+  <w:abstractNum w:abstractNumId="5" w15:restartNumberingAfterBreak="0">
+    <w:nsid w:val="25794EBA"/>
+    <w:multiLevelType w:val="multilevel"/>
+    <w:tmpl w:val="0D5A7E84"/>
+    <w:lvl w:ilvl="0">
+      <w:start w:val="1"/>
+      <w:numFmt w:val="bullet"/>
+      <w:lvlText w:val=""/>
+      <w:lvlJc w:val="left"/>
+      <w:pPr>
+        <w:tabs>
+          <w:tab w:val="num" w:pos="720"/>
+        </w:tabs>
+        <w:ind w:left="720" w:hanging="360"/>
+      </w:pPr>
+      <w:rPr>
+        <w:rFonts w:ascii="Symbol" w:hAnsi="Symbol" w:hint="default"/>
+        <w:sz w:val="20"/>
+      </w:rPr>
+    </w:lvl>
+    <w:lvl w:ilvl="1" w:tentative="1">
+      <w:start w:val="1"/>
+      <w:numFmt w:val="bullet"/>
+      <w:lvlText w:val="o"/>
+      <w:lvlJc w:val="left"/>
+      <w:pPr>
+        <w:tabs>
+          <w:tab w:val="num" w:pos="1440"/>
+        </w:tabs>
+        <w:ind w:left="1440" w:hanging="360"/>
+      </w:pPr>
+      <w:rPr>
+        <w:rFonts w:ascii="Courier New" w:hAnsi="Courier New" w:hint="default"/>
+        <w:sz w:val="20"/>
+      </w:rPr>
+    </w:lvl>
+    <w:lvl w:ilvl="2" w:tentative="1">
+      <w:start w:val="1"/>
+      <w:numFmt w:val="bullet"/>
+      <w:lvlText w:val=""/>
+      <w:lvlJc w:val="left"/>
+      <w:pPr>
+        <w:tabs>
+          <w:tab w:val="num" w:pos="2160"/>
+        </w:tabs>
+        <w:ind w:left="2160" w:hanging="360"/>
+      </w:pPr>
+      <w:rPr>
+        <w:rFonts w:ascii="Wingdings" w:hAnsi="Wingdings" w:hint="default"/>
+        <w:sz w:val="20"/>
+      </w:rPr>
+    </w:lvl>
+    <w:lvl w:ilvl="3" w:tentative="1">
+      <w:start w:val="1"/>
+      <w:numFmt w:val="bullet"/>
+      <w:lvlText w:val=""/>
+      <w:lvlJc w:val="left"/>
+      <w:pPr>
+        <w:tabs>
+          <w:tab w:val="num" w:pos="2880"/>
+        </w:tabs>
+        <w:ind w:left="2880" w:hanging="360"/>
+      </w:pPr>
+      <w:rPr>
+        <w:rFonts w:ascii="Wingdings" w:hAnsi="Wingdings" w:hint="default"/>
+        <w:sz w:val="20"/>
+      </w:rPr>
+    </w:lvl>
+    <w:lvl w:ilvl="4" w:tentative="1">
+      <w:start w:val="1"/>
+      <w:numFmt w:val="bullet"/>
+      <w:lvlText w:val=""/>
+      <w:lvlJc w:val="left"/>
+      <w:pPr>
+        <w:tabs>
+          <w:tab w:val="num" w:pos="3600"/>
+        </w:tabs>
+        <w:ind w:left="3600" w:hanging="360"/>
+      </w:pPr>
+      <w:rPr>
+        <w:rFonts w:ascii="Wingdings" w:hAnsi="Wingdings" w:hint="default"/>
+        <w:sz w:val="20"/>
+      </w:rPr>
+    </w:lvl>
+    <w:lvl w:ilvl="5" w:tentative="1">
+      <w:start w:val="1"/>
+      <w:numFmt w:val="bullet"/>
+      <w:lvlText w:val=""/>
+      <w:lvlJc w:val="left"/>
+      <w:pPr>
+        <w:tabs>
+          <w:tab w:val="num" w:pos="4320"/>
+        </w:tabs>
+        <w:ind w:left="4320" w:hanging="360"/>
+      </w:pPr>
+      <w:rPr>
+        <w:rFonts w:ascii="Wingdings" w:hAnsi="Wingdings" w:hint="default"/>
+        <w:sz w:val="20"/>
+      </w:rPr>
+    </w:lvl>
+    <w:lvl w:ilvl="6" w:tentative="1">
+      <w:start w:val="1"/>
+      <w:numFmt w:val="bullet"/>
+      <w:lvlText w:val=""/>
+      <w:lvlJc w:val="left"/>
+      <w:pPr>
+        <w:tabs>
+          <w:tab w:val="num" w:pos="5040"/>
+        </w:tabs>
+        <w:ind w:left="5040" w:hanging="360"/>
+      </w:pPr>
+      <w:rPr>
+        <w:rFonts w:ascii="Wingdings" w:hAnsi="Wingdings" w:hint="default"/>
+        <w:sz w:val="20"/>
+      </w:rPr>
+    </w:lvl>
+    <w:lvl w:ilvl="7" w:tentative="1">
+      <w:start w:val="1"/>
+      <w:numFmt w:val="bullet"/>
+      <w:lvlText w:val=""/>
+      <w:lvlJc w:val="left"/>
+      <w:pPr>
+        <w:tabs>
+          <w:tab w:val="num" w:pos="5760"/>
+        </w:tabs>
+        <w:ind w:left="5760" w:hanging="360"/>
+      </w:pPr>
+      <w:rPr>
+        <w:rFonts w:ascii="Wingdings" w:hAnsi="Wingdings" w:hint="default"/>
+        <w:sz w:val="20"/>
+      </w:rPr>
+    </w:lvl>
+    <w:lvl w:ilvl="8" w:tentative="1">
+      <w:start w:val="1"/>
+      <w:numFmt w:val="bullet"/>
+      <w:lvlText w:val=""/>
+      <w:lvlJc w:val="left"/>
+      <w:pPr>
+        <w:tabs>
+          <w:tab w:val="num" w:pos="6480"/>
+        </w:tabs>
+        <w:ind w:left="6480" w:hanging="360"/>
+      </w:pPr>
+      <w:rPr>
+        <w:rFonts w:ascii="Wingdings" w:hAnsi="Wingdings" w:hint="default"/>
+        <w:sz w:val="20"/>
+      </w:rPr>
+    </w:lvl>
+  </w:abstractNum>
+  <w:abstractNum w:abstractNumId="6" w15:restartNumberingAfterBreak="0">
+    <w:nsid w:val="43E85037"/>
+    <w:multiLevelType w:val="multilevel"/>
+    <w:tmpl w:val="10C6EC1C"/>
+    <w:lvl w:ilvl="0">
+      <w:start w:val="1"/>
+      <w:numFmt w:val="bullet"/>
+      <w:lvlText w:val=""/>
+      <w:lvlJc w:val="left"/>
+      <w:pPr>
+        <w:tabs>
+          <w:tab w:val="num" w:pos="720"/>
+        </w:tabs>
+        <w:ind w:left="720" w:hanging="360"/>
+      </w:pPr>
+      <w:rPr>
+        <w:rFonts w:ascii="Symbol" w:hAnsi="Symbol" w:hint="default"/>
+        <w:sz w:val="20"/>
+      </w:rPr>
+    </w:lvl>
+    <w:lvl w:ilvl="1" w:tentative="1">
+      <w:start w:val="1"/>
+      <w:numFmt w:val="bullet"/>
+      <w:lvlText w:val="o"/>
+      <w:lvlJc w:val="left"/>
+      <w:pPr>
+        <w:tabs>
+          <w:tab w:val="num" w:pos="1440"/>
+        </w:tabs>
+        <w:ind w:left="1440" w:hanging="360"/>
+      </w:pPr>
+      <w:rPr>
+        <w:rFonts w:ascii="Courier New" w:hAnsi="Courier New" w:hint="default"/>
+        <w:sz w:val="20"/>
+      </w:rPr>
+    </w:lvl>
+    <w:lvl w:ilvl="2" w:tentative="1">
+      <w:start w:val="1"/>
+      <w:numFmt w:val="bullet"/>
+      <w:lvlText w:val=""/>
+      <w:lvlJc w:val="left"/>
+      <w:pPr>
+        <w:tabs>
+          <w:tab w:val="num" w:pos="2160"/>
+        </w:tabs>
+        <w:ind w:left="2160" w:hanging="360"/>
+      </w:pPr>
+      <w:rPr>
+        <w:rFonts w:ascii="Wingdings" w:hAnsi="Wingdings" w:hint="default"/>
+        <w:sz w:val="20"/>
+      </w:rPr>
+    </w:lvl>
+    <w:lvl w:ilvl="3" w:tentative="1">
+      <w:start w:val="1"/>
+      <w:numFmt w:val="bullet"/>
+      <w:lvlText w:val=""/>
+      <w:lvlJc w:val="left"/>
+      <w:pPr>
+        <w:tabs>
+          <w:tab w:val="num" w:pos="2880"/>
+        </w:tabs>
+        <w:ind w:left="2880" w:hanging="360"/>
+      </w:pPr>
+      <w:rPr>
+        <w:rFonts w:ascii="Wingdings" w:hAnsi="Wingdings" w:hint="default"/>
+        <w:sz w:val="20"/>
+      </w:rPr>
+    </w:lvl>
+    <w:lvl w:ilvl="4" w:tentative="1">
+      <w:start w:val="1"/>
+      <w:numFmt w:val="bullet"/>
+      <w:lvlText w:val=""/>
+      <w:lvlJc w:val="left"/>
+      <w:pPr>
+        <w:tabs>
+          <w:tab w:val="num" w:pos="3600"/>
+        </w:tabs>
+        <w:ind w:left="3600" w:hanging="360"/>
+      </w:pPr>
+      <w:rPr>
+        <w:rFonts w:ascii="Wingdings" w:hAnsi="Wingdings" w:hint="default"/>
+        <w:sz w:val="20"/>
+      </w:rPr>
+    </w:lvl>
+    <w:lvl w:ilvl="5" w:tentative="1">
+      <w:start w:val="1"/>
+      <w:numFmt w:val="bullet"/>
+      <w:lvlText w:val=""/>
+      <w:lvlJc w:val="left"/>
+      <w:pPr>
+        <w:tabs>
+          <w:tab w:val="num" w:pos="4320"/>
+        </w:tabs>
+        <w:ind w:left="4320" w:hanging="360"/>
+      </w:pPr>
+      <w:rPr>
+        <w:rFonts w:ascii="Wingdings" w:hAnsi="Wingdings" w:hint="default"/>
+        <w:sz w:val="20"/>
+      </w:rPr>
+    </w:lvl>
+    <w:lvl w:ilvl="6" w:tentative="1">
+      <w:start w:val="1"/>
+      <w:numFmt w:val="bullet"/>
+      <w:lvlText w:val=""/>
+      <w:lvlJc w:val="left"/>
+      <w:pPr>
+        <w:tabs>
+          <w:tab w:val="num" w:pos="5040"/>
+        </w:tabs>
+        <w:ind w:left="5040" w:hanging="360"/>
+      </w:pPr>
+      <w:rPr>
+        <w:rFonts w:ascii="Wingdings" w:hAnsi="Wingdings" w:hint="default"/>
+        <w:sz w:val="20"/>
+      </w:rPr>
+    </w:lvl>
+    <w:lvl w:ilvl="7" w:tentative="1">
+      <w:start w:val="1"/>
+      <w:numFmt w:val="bullet"/>
+      <w:lvlText w:val=""/>
+      <w:lvlJc w:val="left"/>
+      <w:pPr>
+        <w:tabs>
+          <w:tab w:val="num" w:pos="5760"/>
+        </w:tabs>
+        <w:ind w:left="5760" w:hanging="360"/>
+      </w:pPr>
+      <w:rPr>
+        <w:rFonts w:ascii="Wingdings" w:hAnsi="Wingdings" w:hint="default"/>
+        <w:sz w:val="20"/>
+      </w:rPr>
+    </w:lvl>
+    <w:lvl w:ilvl="8" w:tentative="1">
+      <w:start w:val="1"/>
+      <w:numFmt w:val="bullet"/>
+      <w:lvlText w:val=""/>
+      <w:lvlJc w:val="left"/>
+      <w:pPr>
+        <w:tabs>
+          <w:tab w:val="num" w:pos="6480"/>
+        </w:tabs>
+        <w:ind w:left="6480" w:hanging="360"/>
+      </w:pPr>
+      <w:rPr>
+        <w:rFonts w:ascii="Wingdings" w:hAnsi="Wingdings" w:hint="default"/>
+        <w:sz w:val="20"/>
+      </w:rPr>
+    </w:lvl>
+  </w:abstractNum>
+  <w:abstractNum w:abstractNumId="7" w15:restartNumberingAfterBreak="0">
     <w:nsid w:val="786768CB"/>
     <w:multiLevelType w:val="hybridMultilevel"/>
     <w:tmpl w:val="F8CC51DA"/>
@@ -2655,16 +3315,28 @@
     </w:lvl>
   </w:abstractNum>
   <w:num w:numId="1" w16cid:durableId="1066877538">
+    <w:abstractNumId w:val="3"/>
+  </w:num>
+  <w:num w:numId="2" w16cid:durableId="1047023825">
+    <w:abstractNumId w:val="1"/>
+  </w:num>
+  <w:num w:numId="3" w16cid:durableId="1750037692">
+    <w:abstractNumId w:val="7"/>
+  </w:num>
+  <w:num w:numId="4" w16cid:durableId="211581967">
     <w:abstractNumId w:val="2"/>
   </w:num>
-  <w:num w:numId="2" w16cid:durableId="1047023825">
+  <w:num w:numId="5" w16cid:durableId="300156581">
     <w:abstractNumId w:val="0"/>
   </w:num>
-  <w:num w:numId="3" w16cid:durableId="1750037692">
-    <w:abstractNumId w:val="3"/>
+  <w:num w:numId="6" w16cid:durableId="411396463">
+    <w:abstractNumId w:val="5"/>
   </w:num>
-  <w:num w:numId="4" w16cid:durableId="211581967">
-    <w:abstractNumId w:val="1"/>
+  <w:num w:numId="7" w16cid:durableId="253051025">
+    <w:abstractNumId w:val="4"/>
+  </w:num>
+  <w:num w:numId="8" w16cid:durableId="1989356816">
+    <w:abstractNumId w:val="6"/>
   </w:num>
 </w:numbering>
 </file>
@@ -3149,7 +3821,6 @@
     <w:name w:val="Hyperlink"/>
     <w:basedOn w:val="a0"/>
     <w:uiPriority w:val="99"/>
-    <w:semiHidden/>
     <w:unhideWhenUsed/>
     <w:rsid w:val="002D43CF"/>
     <w:rPr>
@@ -3231,6 +3902,18 @@
     <w:link w:val="a8"/>
     <w:uiPriority w:val="99"/>
     <w:rsid w:val="009B36A5"/>
+  </w:style>
+  <w:style w:type="character" w:styleId="a9">
+    <w:name w:val="Unresolved Mention"/>
+    <w:basedOn w:val="a0"/>
+    <w:uiPriority w:val="99"/>
+    <w:semiHidden/>
+    <w:unhideWhenUsed/>
+    <w:rsid w:val="00433E00"/>
+    <w:rPr>
+      <w:color w:val="605E5C"/>
+      <w:shd w:val="clear" w:color="auto" w:fill="E1DFDD"/>
+    </w:rPr>
   </w:style>
 </w:styles>
 </file>

--- a/public/assets/download/strukturderwebsite.docx
+++ b/public/assets/download/strukturderwebsite.docx
@@ -17,51 +17,493 @@
           <w:noProof/>
         </w:rPr>
         <mc:AlternateContent>
-          <mc:Choice Requires="wps">
+          <mc:Choice Requires="wpg">
             <w:drawing>
-              <wp:anchor distT="0" distB="0" distL="114300" distR="114300" simplePos="0" relativeHeight="251678720" behindDoc="0" locked="0" layoutInCell="1" allowOverlap="1" wp14:anchorId="42288EEC" wp14:editId="38463181">
+              <wp:anchor distT="0" distB="0" distL="114300" distR="114300" simplePos="0" relativeHeight="251683840" behindDoc="0" locked="0" layoutInCell="1" allowOverlap="1" wp14:anchorId="7123510A" wp14:editId="4B709225">
                 <wp:simplePos x="0" y="0"/>
                 <wp:positionH relativeFrom="column">
-                  <wp:posOffset>2925033</wp:posOffset>
+                  <wp:posOffset>-203538</wp:posOffset>
                 </wp:positionH>
                 <wp:positionV relativeFrom="paragraph">
-                  <wp:posOffset>142240</wp:posOffset>
+                  <wp:posOffset>-42530</wp:posOffset>
                 </wp:positionV>
-                <wp:extent cx="0" cy="374015"/>
-                <wp:effectExtent l="0" t="0" r="38100" b="26035"/>
+                <wp:extent cx="6187621" cy="1247408"/>
+                <wp:effectExtent l="0" t="0" r="22860" b="10160"/>
                 <wp:wrapNone/>
-                <wp:docPr id="15" name="직선 연결선 15"/>
+                <wp:docPr id="4" name="그룹 4"/>
                 <wp:cNvGraphicFramePr/>
                 <a:graphic xmlns:a="http://schemas.openxmlformats.org/drawingml/2006/main">
-                  <a:graphicData uri="http://schemas.microsoft.com/office/word/2010/wordprocessingShape">
-                    <wps:wsp>
-                      <wps:cNvCnPr/>
-                      <wps:spPr>
-                        <a:xfrm flipV="1">
+                  <a:graphicData uri="http://schemas.microsoft.com/office/word/2010/wordprocessingGroup">
+                    <wpg:wgp>
+                      <wpg:cNvGrpSpPr/>
+                      <wpg:grpSpPr>
+                        <a:xfrm>
                           <a:off x="0" y="0"/>
-                          <a:ext cx="0" cy="374015"/>
+                          <a:ext cx="6187621" cy="1247408"/>
+                          <a:chOff x="0" y="0"/>
+                          <a:chExt cx="6187621" cy="1247408"/>
                         </a:xfrm>
-                        <a:prstGeom prst="line">
-                          <a:avLst/>
-                        </a:prstGeom>
-                        <a:ln w="12700"/>
-                      </wps:spPr>
-                      <wps:style>
-                        <a:lnRef idx="1">
-                          <a:schemeClr val="dk1"/>
-                        </a:lnRef>
-                        <a:fillRef idx="0">
-                          <a:schemeClr val="dk1"/>
-                        </a:fillRef>
-                        <a:effectRef idx="0">
-                          <a:schemeClr val="dk1"/>
-                        </a:effectRef>
-                        <a:fontRef idx="minor">
-                          <a:schemeClr val="tx1"/>
-                        </a:fontRef>
-                      </wps:style>
-                      <wps:bodyPr/>
-                    </wps:wsp>
+                      </wpg:grpSpPr>
+                      <wps:wsp>
+                        <wps:cNvPr id="10" name="직선 연결선 10"/>
+                        <wps:cNvCnPr/>
+                        <wps:spPr>
+                          <a:xfrm flipV="1">
+                            <a:off x="570452" y="545284"/>
+                            <a:ext cx="0" cy="374015"/>
+                          </a:xfrm>
+                          <a:prstGeom prst="line">
+                            <a:avLst/>
+                          </a:prstGeom>
+                          <a:ln w="12700"/>
+                        </wps:spPr>
+                        <wps:style>
+                          <a:lnRef idx="1">
+                            <a:schemeClr val="dk1"/>
+                          </a:lnRef>
+                          <a:fillRef idx="0">
+                            <a:schemeClr val="dk1"/>
+                          </a:fillRef>
+                          <a:effectRef idx="0">
+                            <a:schemeClr val="dk1"/>
+                          </a:effectRef>
+                          <a:fontRef idx="minor">
+                            <a:schemeClr val="tx1"/>
+                          </a:fontRef>
+                        </wps:style>
+                        <wps:bodyPr/>
+                      </wps:wsp>
+                      <wps:wsp>
+                        <wps:cNvPr id="11" name="직선 연결선 11"/>
+                        <wps:cNvCnPr/>
+                        <wps:spPr>
+                          <a:xfrm flipH="1">
+                            <a:off x="570435" y="550516"/>
+                            <a:ext cx="5009677" cy="0"/>
+                          </a:xfrm>
+                          <a:prstGeom prst="line">
+                            <a:avLst/>
+                          </a:prstGeom>
+                          <a:ln w="12700"/>
+                        </wps:spPr>
+                        <wps:style>
+                          <a:lnRef idx="1">
+                            <a:schemeClr val="dk1"/>
+                          </a:lnRef>
+                          <a:fillRef idx="0">
+                            <a:schemeClr val="dk1"/>
+                          </a:fillRef>
+                          <a:effectRef idx="0">
+                            <a:schemeClr val="dk1"/>
+                          </a:effectRef>
+                          <a:fontRef idx="minor">
+                            <a:schemeClr val="tx1"/>
+                          </a:fontRef>
+                        </wps:style>
+                        <wps:bodyPr/>
+                      </wps:wsp>
+                      <wps:wsp>
+                        <wps:cNvPr id="12" name="직선 연결선 12"/>
+                        <wps:cNvCnPr/>
+                        <wps:spPr>
+                          <a:xfrm flipV="1">
+                            <a:off x="2181138" y="545284"/>
+                            <a:ext cx="0" cy="374015"/>
+                          </a:xfrm>
+                          <a:prstGeom prst="line">
+                            <a:avLst/>
+                          </a:prstGeom>
+                          <a:ln w="12700"/>
+                        </wps:spPr>
+                        <wps:style>
+                          <a:lnRef idx="1">
+                            <a:schemeClr val="dk1"/>
+                          </a:lnRef>
+                          <a:fillRef idx="0">
+                            <a:schemeClr val="dk1"/>
+                          </a:fillRef>
+                          <a:effectRef idx="0">
+                            <a:schemeClr val="dk1"/>
+                          </a:effectRef>
+                          <a:fontRef idx="minor">
+                            <a:schemeClr val="tx1"/>
+                          </a:fontRef>
+                        </wps:style>
+                        <wps:bodyPr/>
+                      </wps:wsp>
+                      <wps:wsp>
+                        <wps:cNvPr id="13" name="직선 연결선 13"/>
+                        <wps:cNvCnPr/>
+                        <wps:spPr>
+                          <a:xfrm flipV="1">
+                            <a:off x="3900881" y="545284"/>
+                            <a:ext cx="0" cy="374015"/>
+                          </a:xfrm>
+                          <a:prstGeom prst="line">
+                            <a:avLst/>
+                          </a:prstGeom>
+                          <a:ln w="12700"/>
+                        </wps:spPr>
+                        <wps:style>
+                          <a:lnRef idx="1">
+                            <a:schemeClr val="dk1"/>
+                          </a:lnRef>
+                          <a:fillRef idx="0">
+                            <a:schemeClr val="dk1"/>
+                          </a:fillRef>
+                          <a:effectRef idx="0">
+                            <a:schemeClr val="dk1"/>
+                          </a:effectRef>
+                          <a:fontRef idx="minor">
+                            <a:schemeClr val="tx1"/>
+                          </a:fontRef>
+                        </wps:style>
+                        <wps:bodyPr/>
+                      </wps:wsp>
+                      <wps:wsp>
+                        <wps:cNvPr id="14" name="직선 연결선 14"/>
+                        <wps:cNvCnPr/>
+                        <wps:spPr>
+                          <a:xfrm flipV="1">
+                            <a:off x="5578516" y="545167"/>
+                            <a:ext cx="0" cy="382322"/>
+                          </a:xfrm>
+                          <a:prstGeom prst="line">
+                            <a:avLst/>
+                          </a:prstGeom>
+                          <a:ln w="12700"/>
+                        </wps:spPr>
+                        <wps:style>
+                          <a:lnRef idx="1">
+                            <a:schemeClr val="dk1"/>
+                          </a:lnRef>
+                          <a:fillRef idx="0">
+                            <a:schemeClr val="dk1"/>
+                          </a:fillRef>
+                          <a:effectRef idx="0">
+                            <a:schemeClr val="dk1"/>
+                          </a:effectRef>
+                          <a:fontRef idx="minor">
+                            <a:schemeClr val="tx1"/>
+                          </a:fontRef>
+                        </wps:style>
+                        <wps:bodyPr/>
+                      </wps:wsp>
+                      <wps:wsp>
+                        <wps:cNvPr id="15" name="직선 연결선 15"/>
+                        <wps:cNvCnPr/>
+                        <wps:spPr>
+                          <a:xfrm flipV="1">
+                            <a:off x="3112316" y="176169"/>
+                            <a:ext cx="0" cy="374015"/>
+                          </a:xfrm>
+                          <a:prstGeom prst="line">
+                            <a:avLst/>
+                          </a:prstGeom>
+                          <a:ln w="12700"/>
+                        </wps:spPr>
+                        <wps:style>
+                          <a:lnRef idx="1">
+                            <a:schemeClr val="dk1"/>
+                          </a:lnRef>
+                          <a:fillRef idx="0">
+                            <a:schemeClr val="dk1"/>
+                          </a:fillRef>
+                          <a:effectRef idx="0">
+                            <a:schemeClr val="dk1"/>
+                          </a:effectRef>
+                          <a:fontRef idx="minor">
+                            <a:schemeClr val="tx1"/>
+                          </a:fontRef>
+                        </wps:style>
+                        <wps:bodyPr/>
+                      </wps:wsp>
+                      <wps:wsp>
+                        <wps:cNvPr id="1" name="직사각형 1"/>
+                        <wps:cNvSpPr/>
+                        <wps:spPr>
+                          <a:xfrm>
+                            <a:off x="2508308" y="0"/>
+                            <a:ext cx="1217755" cy="316357"/>
+                          </a:xfrm>
+                          <a:prstGeom prst="rect">
+                            <a:avLst/>
+                          </a:prstGeom>
+                          <a:solidFill>
+                            <a:schemeClr val="bg1"/>
+                          </a:solidFill>
+                          <a:ln>
+                            <a:solidFill>
+                              <a:schemeClr val="tx1"/>
+                            </a:solidFill>
+                          </a:ln>
+                        </wps:spPr>
+                        <wps:style>
+                          <a:lnRef idx="2">
+                            <a:schemeClr val="accent6"/>
+                          </a:lnRef>
+                          <a:fillRef idx="1">
+                            <a:schemeClr val="lt1"/>
+                          </a:fillRef>
+                          <a:effectRef idx="0">
+                            <a:schemeClr val="accent6"/>
+                          </a:effectRef>
+                          <a:fontRef idx="minor">
+                            <a:schemeClr val="dk1"/>
+                          </a:fontRef>
+                        </wps:style>
+                        <wps:txbx>
+                          <w:txbxContent>
+                            <w:p>
+                              <w:pPr>
+                                <w:jc w:val="center"/>
+                              </w:pPr>
+                              <w:r>
+                                <w:t>Index.html</w:t>
+                              </w:r>
+                            </w:p>
+                          </w:txbxContent>
+                        </wps:txbx>
+                        <wps:bodyPr rot="0" spcFirstLastPara="0" vertOverflow="overflow" horzOverflow="overflow" vert="horz" wrap="square" lIns="91440" tIns="45720" rIns="91440" bIns="45720" numCol="1" spcCol="0" rtlCol="0" fromWordArt="0" anchor="ctr" anchorCtr="0" forceAA="0" compatLnSpc="1">
+                          <a:prstTxWarp prst="textNoShape">
+                            <a:avLst/>
+                          </a:prstTxWarp>
+                          <a:noAutofit/>
+                        </wps:bodyPr>
+                      </wps:wsp>
+                      <wps:wsp>
+                        <wps:cNvPr id="2" name="직사각형 2"/>
+                        <wps:cNvSpPr/>
+                        <wps:spPr>
+                          <a:xfrm>
+                            <a:off x="0" y="914400"/>
+                            <a:ext cx="1140031" cy="316357"/>
+                          </a:xfrm>
+                          <a:prstGeom prst="rect">
+                            <a:avLst/>
+                          </a:prstGeom>
+                          <a:ln>
+                            <a:solidFill>
+                              <a:schemeClr val="tx1"/>
+                            </a:solidFill>
+                          </a:ln>
+                        </wps:spPr>
+                        <wps:style>
+                          <a:lnRef idx="2">
+                            <a:schemeClr val="accent6"/>
+                          </a:lnRef>
+                          <a:fillRef idx="1">
+                            <a:schemeClr val="lt1"/>
+                          </a:fillRef>
+                          <a:effectRef idx="0">
+                            <a:schemeClr val="accent6"/>
+                          </a:effectRef>
+                          <a:fontRef idx="minor">
+                            <a:schemeClr val="dk1"/>
+                          </a:fontRef>
+                        </wps:style>
+                        <wps:txbx>
+                          <w:txbxContent>
+                            <w:p>
+                              <w:pPr>
+                                <w:jc w:val="center"/>
+                                <w:rPr>
+                                  <w:sz w:val="20"/>
+                                  <w:szCs w:val="20"/>
+                                </w:rPr>
+                              </w:pPr>
+                              <w:r>
+                                <w:rPr>
+                                  <w:sz w:val="20"/>
+                                  <w:szCs w:val="20"/>
+                                </w:rPr>
+                                <w:t>Über die Website</w:t>
+                              </w:r>
+                            </w:p>
+                          </w:txbxContent>
+                        </wps:txbx>
+                        <wps:bodyPr rot="0" spcFirstLastPara="0" vertOverflow="overflow" horzOverflow="overflow" vert="horz" wrap="square" lIns="91440" tIns="45720" rIns="91440" bIns="45720" numCol="1" spcCol="0" rtlCol="0" fromWordArt="0" anchor="ctr" anchorCtr="0" forceAA="0" compatLnSpc="1">
+                          <a:prstTxWarp prst="textNoShape">
+                            <a:avLst/>
+                          </a:prstTxWarp>
+                          <a:noAutofit/>
+                        </wps:bodyPr>
+                      </wps:wsp>
+                      <wps:wsp>
+                        <wps:cNvPr id="3" name="직사각형 3"/>
+                        <wps:cNvSpPr/>
+                        <wps:spPr>
+                          <a:xfrm>
+                            <a:off x="1526797" y="922789"/>
+                            <a:ext cx="1323975" cy="316230"/>
+                          </a:xfrm>
+                          <a:prstGeom prst="rect">
+                            <a:avLst/>
+                          </a:prstGeom>
+                          <a:ln>
+                            <a:solidFill>
+                              <a:schemeClr val="tx1"/>
+                            </a:solidFill>
+                          </a:ln>
+                        </wps:spPr>
+                        <wps:style>
+                          <a:lnRef idx="2">
+                            <a:schemeClr val="accent6"/>
+                          </a:lnRef>
+                          <a:fillRef idx="1">
+                            <a:schemeClr val="lt1"/>
+                          </a:fillRef>
+                          <a:effectRef idx="0">
+                            <a:schemeClr val="accent6"/>
+                          </a:effectRef>
+                          <a:fontRef idx="minor">
+                            <a:schemeClr val="dk1"/>
+                          </a:fontRef>
+                        </wps:style>
+                        <wps:txbx>
+                          <w:txbxContent>
+                            <w:p>
+                              <w:pPr>
+                                <w:jc w:val="center"/>
+                                <w:rPr>
+                                  <w:sz w:val="20"/>
+                                  <w:szCs w:val="20"/>
+                                </w:rPr>
+                              </w:pPr>
+                              <w:r>
+                                <w:rPr>
+                                  <w:sz w:val="20"/>
+                                  <w:szCs w:val="20"/>
+                                </w:rPr>
+                                <w:t>Generative Kunst mit</w:t>
+                              </w:r>
+                            </w:p>
+                          </w:txbxContent>
+                        </wps:txbx>
+                        <wps:bodyPr rot="0" spcFirstLastPara="0" vertOverflow="overflow" horzOverflow="overflow" vert="horz" wrap="square" lIns="91440" tIns="45720" rIns="91440" bIns="45720" numCol="1" spcCol="0" rtlCol="0" fromWordArt="0" anchor="ctr" anchorCtr="0" forceAA="0" compatLnSpc="1">
+                          <a:prstTxWarp prst="textNoShape">
+                            <a:avLst/>
+                          </a:prstTxWarp>
+                          <a:noAutofit/>
+                        </wps:bodyPr>
+                      </wps:wsp>
+                      <wps:wsp>
+                        <wps:cNvPr id="5" name="직사각형 5"/>
+                        <wps:cNvSpPr/>
+                        <wps:spPr>
+                          <a:xfrm>
+                            <a:off x="3238151" y="922789"/>
+                            <a:ext cx="1335405" cy="316230"/>
+                          </a:xfrm>
+                          <a:prstGeom prst="rect">
+                            <a:avLst/>
+                          </a:prstGeom>
+                          <a:ln>
+                            <a:solidFill>
+                              <a:schemeClr val="tx1"/>
+                            </a:solidFill>
+                          </a:ln>
+                        </wps:spPr>
+                        <wps:style>
+                          <a:lnRef idx="2">
+                            <a:schemeClr val="accent6"/>
+                          </a:lnRef>
+                          <a:fillRef idx="1">
+                            <a:schemeClr val="lt1"/>
+                          </a:fillRef>
+                          <a:effectRef idx="0">
+                            <a:schemeClr val="accent6"/>
+                          </a:effectRef>
+                          <a:fontRef idx="minor">
+                            <a:schemeClr val="dk1"/>
+                          </a:fontRef>
+                        </wps:style>
+                        <wps:txbx>
+                          <w:txbxContent>
+                            <w:p>
+                              <w:pPr>
+                                <w:jc w:val="center"/>
+                                <w:rPr>
+                                  <w:sz w:val="20"/>
+                                  <w:szCs w:val="20"/>
+                                </w:rPr>
+                              </w:pPr>
+                              <w:r>
+                                <w:rPr>
+                                  <w:sz w:val="20"/>
+                                  <w:szCs w:val="20"/>
+                                </w:rPr>
+                                <w:t>Basis für p5.js</w:t>
+                              </w:r>
+                            </w:p>
+                          </w:txbxContent>
+                        </wps:txbx>
+                        <wps:bodyPr rot="0" spcFirstLastPara="0" vertOverflow="overflow" horzOverflow="overflow" vert="horz" wrap="square" lIns="91440" tIns="45720" rIns="91440" bIns="45720" numCol="1" spcCol="0" rtlCol="0" fromWordArt="0" anchor="ctr" anchorCtr="0" forceAA="0" compatLnSpc="1">
+                          <a:prstTxWarp prst="textNoShape">
+                            <a:avLst/>
+                          </a:prstTxWarp>
+                          <a:noAutofit/>
+                        </wps:bodyPr>
+                      </wps:wsp>
+                      <wps:wsp>
+                        <wps:cNvPr id="6" name="직사각형 6"/>
+                        <wps:cNvSpPr/>
+                        <wps:spPr>
+                          <a:xfrm>
+                            <a:off x="4941116" y="931178"/>
+                            <a:ext cx="1246505" cy="316230"/>
+                          </a:xfrm>
+                          <a:prstGeom prst="rect">
+                            <a:avLst/>
+                          </a:prstGeom>
+                          <a:ln>
+                            <a:solidFill>
+                              <a:schemeClr val="tx1"/>
+                            </a:solidFill>
+                          </a:ln>
+                        </wps:spPr>
+                        <wps:style>
+                          <a:lnRef idx="2">
+                            <a:schemeClr val="accent6"/>
+                          </a:lnRef>
+                          <a:fillRef idx="1">
+                            <a:schemeClr val="lt1"/>
+                          </a:fillRef>
+                          <a:effectRef idx="0">
+                            <a:schemeClr val="accent6"/>
+                          </a:effectRef>
+                          <a:fontRef idx="minor">
+                            <a:schemeClr val="dk1"/>
+                          </a:fontRef>
+                        </wps:style>
+                        <wps:txbx>
+                          <w:txbxContent>
+                            <w:p>
+                              <w:pPr>
+                                <w:jc w:val="center"/>
+                                <w:rPr>
+                                  <w:sz w:val="20"/>
+                                  <w:szCs w:val="20"/>
+                                </w:rPr>
+                              </w:pPr>
+                              <w:r>
+                                <w:rPr>
+                                  <w:sz w:val="20"/>
+                                  <w:szCs w:val="20"/>
+                                </w:rPr>
+                                <w:t>Beispiele</w:t>
+                              </w:r>
+                            </w:p>
+                          </w:txbxContent>
+                        </wps:txbx>
+                        <wps:bodyPr rot="0" spcFirstLastPara="0" vertOverflow="overflow" horzOverflow="overflow" vert="horz" wrap="square" lIns="91440" tIns="45720" rIns="91440" bIns="45720" numCol="1" spcCol="0" rtlCol="0" fromWordArt="0" anchor="ctr" anchorCtr="0" forceAA="0" compatLnSpc="1">
+                          <a:prstTxWarp prst="textNoShape">
+                            <a:avLst/>
+                          </a:prstTxWarp>
+                          <a:noAutofit/>
+                        </wps:bodyPr>
+                      </wps:wsp>
+                    </wpg:wgp>
                   </a:graphicData>
                 </a:graphic>
               </wp:anchor>
@@ -69,963 +511,159 @@
           </mc:Choice>
           <mc:Fallback>
             <w:pict>
-              <v:line w14:anchorId="330FDB11" id="직선 연결선 15" o:spid="_x0000_s1026" style="position:absolute;flip:y;z-index:251678720;visibility:visible;mso-wrap-style:square;mso-wrap-distance-left:9pt;mso-wrap-distance-top:0;mso-wrap-distance-right:9pt;mso-wrap-distance-bottom:0;mso-position-horizontal:absolute;mso-position-horizontal-relative:text;mso-position-vertical:absolute;mso-position-vertical-relative:text" from="230.3pt,11.2pt" to="230.3pt,40.65pt" o:gfxdata="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" strokecolor="black [3200]" strokeweight="1pt">
-                <v:stroke joinstyle="miter"/>
-              </v:line>
+              <v:group w14:anchorId="7123510A" id="그룹 4" o:spid="_x0000_s1026" style="position:absolute;left:0;text-align:left;margin-left:-16.05pt;margin-top:-3.35pt;width:487.2pt;height:98.2pt;z-index:251683840" coordsize="61876,12474" o:gfxdata="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">
+                <v:line id="직선 연결선 10" o:spid="_x0000_s1027" style="position:absolute;flip:y;visibility:visible;mso-wrap-style:square" from="5704,5452" to="5704,9192" o:connectortype="straight" o:gfxdata="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" strokecolor="black [3200]" strokeweight="1pt">
+                  <v:stroke joinstyle="miter"/>
+                </v:line>
+                <v:line id="직선 연결선 11" o:spid="_x0000_s1028" style="position:absolute;flip:x;visibility:visible;mso-wrap-style:square" from="5704,5505" to="55801,5505" o:connectortype="straight" o:gfxdata="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" strokecolor="black [3200]" strokeweight="1pt">
+                  <v:stroke joinstyle="miter"/>
+                </v:line>
+                <v:line id="직선 연결선 12" o:spid="_x0000_s1029" style="position:absolute;flip:y;visibility:visible;mso-wrap-style:square" from="21811,5452" to="21811,9192" o:connectortype="straight" o:gfxdata="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" strokecolor="black [3200]" strokeweight="1pt">
+                  <v:stroke joinstyle="miter"/>
+                </v:line>
+                <v:line id="직선 연결선 13" o:spid="_x0000_s1030" style="position:absolute;flip:y;visibility:visible;mso-wrap-style:square" from="39008,5452" to="39008,9192" o:connectortype="straight" o:gfxdata="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" strokecolor="black [3200]" strokeweight="1pt">
+                  <v:stroke joinstyle="miter"/>
+                </v:line>
+                <v:line id="직선 연결선 14" o:spid="_x0000_s1031" style="position:absolute;flip:y;visibility:visible;mso-wrap-style:square" from="55785,5451" to="55785,9274" o:connectortype="straight" o:gfxdata="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" strokecolor="black [3200]" strokeweight="1pt">
+                  <v:stroke joinstyle="miter"/>
+                </v:line>
+                <v:line id="직선 연결선 15" o:spid="_x0000_s1032" style="position:absolute;flip:y;visibility:visible;mso-wrap-style:square" from="31123,1761" to="31123,5501" o:connectortype="straight" o:gfxdata="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" strokecolor="black [3200]" strokeweight="1pt">
+                  <v:stroke joinstyle="miter"/>
+                </v:line>
+                <v:rect id="직사각형 1" o:spid="_x0000_s1033" style="position:absolute;left:25083;width:12177;height:3163;visibility:visible;mso-wrap-style:square;v-text-anchor:middle" o:gfxdata="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" fillcolor="white [3212]" strokecolor="black [3213]" strokeweight="1pt">
+                  <v:textbox>
+                    <w:txbxContent>
+                      <w:p>
+                        <w:pPr>
+                          <w:jc w:val="center"/>
+                        </w:pPr>
+                        <w:r>
+                          <w:t>Index.html</w:t>
+                        </w:r>
+                      </w:p>
+                    </w:txbxContent>
+                  </v:textbox>
+                </v:rect>
+                <v:rect id="직사각형 2" o:spid="_x0000_s1034" style="position:absolute;top:9144;width:11400;height:3163;visibility:visible;mso-wrap-style:square;v-text-anchor:middle" o:gfxdata="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" fillcolor="white [3201]" strokecolor="black [3213]" strokeweight="1pt">
+                  <v:textbox>
+                    <w:txbxContent>
+                      <w:p>
+                        <w:pPr>
+                          <w:jc w:val="center"/>
+                          <w:rPr>
+                            <w:sz w:val="20"/>
+                            <w:szCs w:val="20"/>
+                          </w:rPr>
+                        </w:pPr>
+                        <w:r>
+                          <w:rPr>
+                            <w:sz w:val="20"/>
+                            <w:szCs w:val="20"/>
+                          </w:rPr>
+                          <w:t>Über die Website</w:t>
+                        </w:r>
+                      </w:p>
+                    </w:txbxContent>
+                  </v:textbox>
+                </v:rect>
+                <v:rect id="직사각형 3" o:spid="_x0000_s1035" style="position:absolute;left:15267;top:9227;width:13240;height:3163;visibility:visible;mso-wrap-style:square;v-text-anchor:middle" o:gfxdata="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" fillcolor="white [3201]" strokecolor="black [3213]" strokeweight="1pt">
+                  <v:textbox>
+                    <w:txbxContent>
+                      <w:p>
+                        <w:pPr>
+                          <w:jc w:val="center"/>
+                          <w:rPr>
+                            <w:sz w:val="20"/>
+                            <w:szCs w:val="20"/>
+                          </w:rPr>
+                        </w:pPr>
+                        <w:r>
+                          <w:rPr>
+                            <w:sz w:val="20"/>
+                            <w:szCs w:val="20"/>
+                          </w:rPr>
+                          <w:t>Generative Kunst mit</w:t>
+                        </w:r>
+                      </w:p>
+                    </w:txbxContent>
+                  </v:textbox>
+                </v:rect>
+                <v:rect id="직사각형 5" o:spid="_x0000_s1036" style="position:absolute;left:32381;top:9227;width:13354;height:3163;visibility:visible;mso-wrap-style:square;v-text-anchor:middle" o:gfxdata="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" fillcolor="white [3201]" strokecolor="black [3213]" strokeweight="1pt">
+                  <v:textbox>
+                    <w:txbxContent>
+                      <w:p>
+                        <w:pPr>
+                          <w:jc w:val="center"/>
+                          <w:rPr>
+                            <w:sz w:val="20"/>
+                            <w:szCs w:val="20"/>
+                          </w:rPr>
+                        </w:pPr>
+                        <w:r>
+                          <w:rPr>
+                            <w:sz w:val="20"/>
+                            <w:szCs w:val="20"/>
+                          </w:rPr>
+                          <w:t>Basis für p5.js</w:t>
+                        </w:r>
+                      </w:p>
+                    </w:txbxContent>
+                  </v:textbox>
+                </v:rect>
+                <v:rect id="직사각형 6" o:spid="_x0000_s1037" style="position:absolute;left:49411;top:9311;width:12465;height:3163;visibility:visible;mso-wrap-style:square;v-text-anchor:middle" o:gfxdata="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" fillcolor="white [3201]" strokecolor="black [3213]" strokeweight="1pt">
+                  <v:textbox>
+                    <w:txbxContent>
+                      <w:p>
+                        <w:pPr>
+                          <w:jc w:val="center"/>
+                          <w:rPr>
+                            <w:sz w:val="20"/>
+                            <w:szCs w:val="20"/>
+                          </w:rPr>
+                        </w:pPr>
+                        <w:r>
+                          <w:rPr>
+                            <w:sz w:val="20"/>
+                            <w:szCs w:val="20"/>
+                          </w:rPr>
+                          <w:t>Beispiele</w:t>
+                        </w:r>
+                      </w:p>
+                    </w:txbxContent>
+                  </v:textbox>
+                </v:rect>
+              </v:group>
             </w:pict>
           </mc:Fallback>
         </mc:AlternateContent>
       </w:r>
-      <w:r>
-        <w:rPr>
-          <w:b/>
-          <w:bCs/>
-          <w:noProof/>
-        </w:rPr>
-        <mc:AlternateContent>
-          <mc:Choice Requires="wps">
-            <w:drawing>
-              <wp:anchor distT="0" distB="0" distL="114300" distR="114300" simplePos="0" relativeHeight="251679744" behindDoc="0" locked="0" layoutInCell="1" allowOverlap="1" wp14:anchorId="3EBA3E9F" wp14:editId="3412D960">
-                <wp:simplePos x="0" y="0"/>
-                <wp:positionH relativeFrom="column">
-                  <wp:posOffset>2306667</wp:posOffset>
-                </wp:positionH>
-                <wp:positionV relativeFrom="paragraph">
-                  <wp:posOffset>-39436</wp:posOffset>
-                </wp:positionV>
-                <wp:extent cx="1217755" cy="316357"/>
-                <wp:effectExtent l="0" t="0" r="20955" b="26670"/>
-                <wp:wrapNone/>
-                <wp:docPr id="1" name="직사각형 1"/>
-                <wp:cNvGraphicFramePr/>
-                <a:graphic xmlns:a="http://schemas.openxmlformats.org/drawingml/2006/main">
-                  <a:graphicData uri="http://schemas.microsoft.com/office/word/2010/wordprocessingShape">
-                    <wps:wsp>
-                      <wps:cNvSpPr/>
-                      <wps:spPr>
-                        <a:xfrm>
-                          <a:off x="0" y="0"/>
-                          <a:ext cx="1217755" cy="316357"/>
-                        </a:xfrm>
-                        <a:prstGeom prst="rect">
-                          <a:avLst/>
-                        </a:prstGeom>
-                        <a:solidFill>
-                          <a:schemeClr val="bg1"/>
-                        </a:solidFill>
-                        <a:ln>
-                          <a:solidFill>
-                            <a:schemeClr val="tx1"/>
-                          </a:solidFill>
-                        </a:ln>
-                      </wps:spPr>
-                      <wps:style>
-                        <a:lnRef idx="2">
-                          <a:schemeClr val="accent6"/>
-                        </a:lnRef>
-                        <a:fillRef idx="1">
-                          <a:schemeClr val="lt1"/>
-                        </a:fillRef>
-                        <a:effectRef idx="0">
-                          <a:schemeClr val="accent6"/>
-                        </a:effectRef>
-                        <a:fontRef idx="minor">
-                          <a:schemeClr val="dk1"/>
-                        </a:fontRef>
-                      </wps:style>
-                      <wps:txbx>
-                        <w:txbxContent>
-                          <w:p>
-                            <w:pPr>
-                              <w:jc w:val="center"/>
-                            </w:pPr>
-                            <w:r>
-                              <w:t>Index.html</w:t>
-                            </w:r>
-                          </w:p>
-                        </w:txbxContent>
-                      </wps:txbx>
-                      <wps:bodyPr rot="0" spcFirstLastPara="0" vertOverflow="overflow" horzOverflow="overflow" vert="horz" wrap="square" lIns="91440" tIns="45720" rIns="91440" bIns="45720" numCol="1" spcCol="0" rtlCol="0" fromWordArt="0" anchor="ctr" anchorCtr="0" forceAA="0" compatLnSpc="1">
-                        <a:prstTxWarp prst="textNoShape">
-                          <a:avLst/>
-                        </a:prstTxWarp>
-                        <a:noAutofit/>
-                      </wps:bodyPr>
-                    </wps:wsp>
-                  </a:graphicData>
-                </a:graphic>
-                <wp14:sizeRelH relativeFrom="margin">
-                  <wp14:pctWidth>0</wp14:pctWidth>
-                </wp14:sizeRelH>
-                <wp14:sizeRelV relativeFrom="margin">
-                  <wp14:pctHeight>0</wp14:pctHeight>
-                </wp14:sizeRelV>
-              </wp:anchor>
-            </w:drawing>
-          </mc:Choice>
-          <mc:Fallback>
-            <w:pict>
-              <v:rect w14:anchorId="3EBA3E9F" id="직사각형 1" o:spid="_x0000_s1026" style="position:absolute;left:0;text-align:left;margin-left:181.65pt;margin-top:-3.1pt;width:95.9pt;height:24.9pt;z-index:251679744;visibility:visible;mso-wrap-style:square;mso-width-percent:0;mso-height-percent:0;mso-wrap-distance-left:9pt;mso-wrap-distance-top:0;mso-wrap-distance-right:9pt;mso-wrap-distance-bottom:0;mso-position-horizontal:absolute;mso-position-horizontal-relative:text;mso-position-vertical:absolute;mso-position-vertical-relative:text;mso-width-percent:0;mso-height-percent:0;mso-width-relative:margin;mso-height-relative:margin;v-text-anchor:middle" o:gfxdata="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" fillcolor="white [3212]" strokecolor="black [3213]" strokeweight="1pt">
-                <v:textbox>
-                  <w:txbxContent>
-                    <w:p>
-                      <w:pPr>
-                        <w:jc w:val="center"/>
-                      </w:pPr>
-                      <w:r>
-                        <w:t>Index.html</w:t>
-                      </w:r>
-                    </w:p>
-                  </w:txbxContent>
-                </v:textbox>
-              </v:rect>
-            </w:pict>
-          </mc:Fallback>
-        </mc:AlternateContent>
-      </w:r>
-    </w:p>
-    <w:p>
-      <w:pPr>
-        <w:jc w:val="both"/>
-        <w:rPr>
-          <w:b/>
-          <w:bCs/>
-        </w:rPr>
-      </w:pPr>
-      <w:r>
-        <w:rPr>
-          <w:b/>
-          <w:bCs/>
-          <w:noProof/>
-        </w:rPr>
-        <mc:AlternateContent>
-          <mc:Choice Requires="wps">
-            <w:drawing>
-              <wp:anchor distT="0" distB="0" distL="114300" distR="114300" simplePos="0" relativeHeight="251676672" behindDoc="0" locked="0" layoutInCell="1" allowOverlap="1" wp14:anchorId="20A7D5D9" wp14:editId="70AE0AC2">
-                <wp:simplePos x="0" y="0"/>
-                <wp:positionH relativeFrom="column">
-                  <wp:posOffset>5580603</wp:posOffset>
-                </wp:positionH>
-                <wp:positionV relativeFrom="paragraph">
-                  <wp:posOffset>229870</wp:posOffset>
-                </wp:positionV>
-                <wp:extent cx="0" cy="374072"/>
-                <wp:effectExtent l="0" t="0" r="38100" b="26035"/>
-                <wp:wrapNone/>
-                <wp:docPr id="14" name="직선 연결선 14"/>
-                <wp:cNvGraphicFramePr/>
-                <a:graphic xmlns:a="http://schemas.openxmlformats.org/drawingml/2006/main">
-                  <a:graphicData uri="http://schemas.microsoft.com/office/word/2010/wordprocessingShape">
-                    <wps:wsp>
-                      <wps:cNvCnPr/>
-                      <wps:spPr>
-                        <a:xfrm flipV="1">
-                          <a:off x="0" y="0"/>
-                          <a:ext cx="0" cy="374072"/>
-                        </a:xfrm>
-                        <a:prstGeom prst="line">
-                          <a:avLst/>
-                        </a:prstGeom>
-                        <a:ln w="12700"/>
-                      </wps:spPr>
-                      <wps:style>
-                        <a:lnRef idx="1">
-                          <a:schemeClr val="dk1"/>
-                        </a:lnRef>
-                        <a:fillRef idx="0">
-                          <a:schemeClr val="dk1"/>
-                        </a:fillRef>
-                        <a:effectRef idx="0">
-                          <a:schemeClr val="dk1"/>
-                        </a:effectRef>
-                        <a:fontRef idx="minor">
-                          <a:schemeClr val="tx1"/>
-                        </a:fontRef>
-                      </wps:style>
-                      <wps:bodyPr/>
-                    </wps:wsp>
-                  </a:graphicData>
-                </a:graphic>
-              </wp:anchor>
-            </w:drawing>
-          </mc:Choice>
-          <mc:Fallback>
-            <w:pict>
-              <v:line w14:anchorId="4C566C97" id="직선 연결선 14" o:spid="_x0000_s1026" style="position:absolute;flip:y;z-index:251676672;visibility:visible;mso-wrap-style:square;mso-wrap-distance-left:9pt;mso-wrap-distance-top:0;mso-wrap-distance-right:9pt;mso-wrap-distance-bottom:0;mso-position-horizontal:absolute;mso-position-horizontal-relative:text;mso-position-vertical:absolute;mso-position-vertical-relative:text" from="439.4pt,18.1pt" to="439.4pt,47.55pt" o:gfxdata="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" strokecolor="black [3200]" strokeweight="1pt">
-                <v:stroke joinstyle="miter"/>
-              </v:line>
-            </w:pict>
-          </mc:Fallback>
-        </mc:AlternateContent>
-      </w:r>
-      <w:r>
-        <w:rPr>
-          <w:b/>
-          <w:bCs/>
-          <w:noProof/>
-        </w:rPr>
-        <mc:AlternateContent>
-          <mc:Choice Requires="wps">
-            <w:drawing>
-              <wp:anchor distT="0" distB="0" distL="114300" distR="114300" simplePos="0" relativeHeight="251674624" behindDoc="0" locked="0" layoutInCell="1" allowOverlap="1" wp14:anchorId="2E579E9E" wp14:editId="7E27A918">
-                <wp:simplePos x="0" y="0"/>
-                <wp:positionH relativeFrom="column">
-                  <wp:posOffset>3747770</wp:posOffset>
-                </wp:positionH>
-                <wp:positionV relativeFrom="paragraph">
-                  <wp:posOffset>230093</wp:posOffset>
-                </wp:positionV>
-                <wp:extent cx="0" cy="374072"/>
-                <wp:effectExtent l="0" t="0" r="38100" b="26035"/>
-                <wp:wrapNone/>
-                <wp:docPr id="13" name="직선 연결선 13"/>
-                <wp:cNvGraphicFramePr/>
-                <a:graphic xmlns:a="http://schemas.openxmlformats.org/drawingml/2006/main">
-                  <a:graphicData uri="http://schemas.microsoft.com/office/word/2010/wordprocessingShape">
-                    <wps:wsp>
-                      <wps:cNvCnPr/>
-                      <wps:spPr>
-                        <a:xfrm flipV="1">
-                          <a:off x="0" y="0"/>
-                          <a:ext cx="0" cy="374072"/>
-                        </a:xfrm>
-                        <a:prstGeom prst="line">
-                          <a:avLst/>
-                        </a:prstGeom>
-                        <a:ln w="12700"/>
-                      </wps:spPr>
-                      <wps:style>
-                        <a:lnRef idx="1">
-                          <a:schemeClr val="dk1"/>
-                        </a:lnRef>
-                        <a:fillRef idx="0">
-                          <a:schemeClr val="dk1"/>
-                        </a:fillRef>
-                        <a:effectRef idx="0">
-                          <a:schemeClr val="dk1"/>
-                        </a:effectRef>
-                        <a:fontRef idx="minor">
-                          <a:schemeClr val="tx1"/>
-                        </a:fontRef>
-                      </wps:style>
-                      <wps:bodyPr/>
-                    </wps:wsp>
-                  </a:graphicData>
-                </a:graphic>
-              </wp:anchor>
-            </w:drawing>
-          </mc:Choice>
-          <mc:Fallback>
-            <w:pict>
-              <v:line w14:anchorId="0E806266" id="직선 연결선 13" o:spid="_x0000_s1026" style="position:absolute;flip:y;z-index:251674624;visibility:visible;mso-wrap-style:square;mso-wrap-distance-left:9pt;mso-wrap-distance-top:0;mso-wrap-distance-right:9pt;mso-wrap-distance-bottom:0;mso-position-horizontal:absolute;mso-position-horizontal-relative:text;mso-position-vertical:absolute;mso-position-vertical-relative:text" from="295.1pt,18.1pt" to="295.1pt,47.55pt" o:gfxdata="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" strokecolor="black [3200]" strokeweight="1pt">
-                <v:stroke joinstyle="miter"/>
-              </v:line>
-            </w:pict>
-          </mc:Fallback>
-        </mc:AlternateContent>
-      </w:r>
-      <w:r>
-        <w:rPr>
-          <w:b/>
-          <w:bCs/>
-          <w:noProof/>
-        </w:rPr>
-        <mc:AlternateContent>
-          <mc:Choice Requires="wps">
-            <w:drawing>
-              <wp:anchor distT="0" distB="0" distL="114300" distR="114300" simplePos="0" relativeHeight="251668480" behindDoc="0" locked="0" layoutInCell="1" allowOverlap="1" wp14:anchorId="39B5A61B" wp14:editId="640FA56E">
-                <wp:simplePos x="0" y="0"/>
-                <wp:positionH relativeFrom="column">
-                  <wp:posOffset>260985</wp:posOffset>
-                </wp:positionH>
-                <wp:positionV relativeFrom="paragraph">
-                  <wp:posOffset>230505</wp:posOffset>
-                </wp:positionV>
-                <wp:extent cx="0" cy="374015"/>
-                <wp:effectExtent l="0" t="0" r="38100" b="26035"/>
-                <wp:wrapNone/>
-                <wp:docPr id="10" name="직선 연결선 10"/>
-                <wp:cNvGraphicFramePr/>
-                <a:graphic xmlns:a="http://schemas.openxmlformats.org/drawingml/2006/main">
-                  <a:graphicData uri="http://schemas.microsoft.com/office/word/2010/wordprocessingShape">
-                    <wps:wsp>
-                      <wps:cNvCnPr/>
-                      <wps:spPr>
-                        <a:xfrm flipV="1">
-                          <a:off x="0" y="0"/>
-                          <a:ext cx="0" cy="374015"/>
-                        </a:xfrm>
-                        <a:prstGeom prst="line">
-                          <a:avLst/>
-                        </a:prstGeom>
-                        <a:ln w="12700"/>
-                      </wps:spPr>
-                      <wps:style>
-                        <a:lnRef idx="1">
-                          <a:schemeClr val="dk1"/>
-                        </a:lnRef>
-                        <a:fillRef idx="0">
-                          <a:schemeClr val="dk1"/>
-                        </a:fillRef>
-                        <a:effectRef idx="0">
-                          <a:schemeClr val="dk1"/>
-                        </a:effectRef>
-                        <a:fontRef idx="minor">
-                          <a:schemeClr val="tx1"/>
-                        </a:fontRef>
-                      </wps:style>
-                      <wps:bodyPr/>
-                    </wps:wsp>
-                  </a:graphicData>
-                </a:graphic>
-              </wp:anchor>
-            </w:drawing>
-          </mc:Choice>
-          <mc:Fallback>
-            <w:pict>
-              <v:line w14:anchorId="7BB7F032" id="직선 연결선 10" o:spid="_x0000_s1026" style="position:absolute;flip:y;z-index:251668480;visibility:visible;mso-wrap-style:square;mso-wrap-distance-left:9pt;mso-wrap-distance-top:0;mso-wrap-distance-right:9pt;mso-wrap-distance-bottom:0;mso-position-horizontal:absolute;mso-position-horizontal-relative:text;mso-position-vertical:absolute;mso-position-vertical-relative:text" from="20.55pt,18.15pt" to="20.55pt,47.6pt" o:gfxdata="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" strokecolor="black [3200]" strokeweight="1pt">
-                <v:stroke joinstyle="miter"/>
-              </v:line>
-            </w:pict>
-          </mc:Fallback>
-        </mc:AlternateContent>
-      </w:r>
-      <w:r>
-        <w:rPr>
-          <w:b/>
-          <w:bCs/>
-          <w:noProof/>
-        </w:rPr>
-        <mc:AlternateContent>
-          <mc:Choice Requires="wps">
-            <w:drawing>
-              <wp:anchor distT="0" distB="0" distL="114300" distR="114300" simplePos="0" relativeHeight="251672576" behindDoc="0" locked="0" layoutInCell="1" allowOverlap="1" wp14:anchorId="7E66B235" wp14:editId="7C613F04">
-                <wp:simplePos x="0" y="0"/>
-                <wp:positionH relativeFrom="column">
-                  <wp:posOffset>2030046</wp:posOffset>
-                </wp:positionH>
-                <wp:positionV relativeFrom="paragraph">
-                  <wp:posOffset>225738</wp:posOffset>
-                </wp:positionV>
-                <wp:extent cx="0" cy="374072"/>
-                <wp:effectExtent l="0" t="0" r="38100" b="26035"/>
-                <wp:wrapNone/>
-                <wp:docPr id="12" name="직선 연결선 12"/>
-                <wp:cNvGraphicFramePr/>
-                <a:graphic xmlns:a="http://schemas.openxmlformats.org/drawingml/2006/main">
-                  <a:graphicData uri="http://schemas.microsoft.com/office/word/2010/wordprocessingShape">
-                    <wps:wsp>
-                      <wps:cNvCnPr/>
-                      <wps:spPr>
-                        <a:xfrm flipV="1">
-                          <a:off x="0" y="0"/>
-                          <a:ext cx="0" cy="374072"/>
-                        </a:xfrm>
-                        <a:prstGeom prst="line">
-                          <a:avLst/>
-                        </a:prstGeom>
-                        <a:ln w="12700"/>
-                      </wps:spPr>
-                      <wps:style>
-                        <a:lnRef idx="1">
-                          <a:schemeClr val="dk1"/>
-                        </a:lnRef>
-                        <a:fillRef idx="0">
-                          <a:schemeClr val="dk1"/>
-                        </a:fillRef>
-                        <a:effectRef idx="0">
-                          <a:schemeClr val="dk1"/>
-                        </a:effectRef>
-                        <a:fontRef idx="minor">
-                          <a:schemeClr val="tx1"/>
-                        </a:fontRef>
-                      </wps:style>
-                      <wps:bodyPr/>
-                    </wps:wsp>
-                  </a:graphicData>
-                </a:graphic>
-              </wp:anchor>
-            </w:drawing>
-          </mc:Choice>
-          <mc:Fallback>
-            <w:pict>
-              <v:line w14:anchorId="4783046D" id="직선 연결선 12" o:spid="_x0000_s1026" style="position:absolute;flip:y;z-index:251672576;visibility:visible;mso-wrap-style:square;mso-wrap-distance-left:9pt;mso-wrap-distance-top:0;mso-wrap-distance-right:9pt;mso-wrap-distance-bottom:0;mso-position-horizontal:absolute;mso-position-horizontal-relative:text;mso-position-vertical:absolute;mso-position-vertical-relative:text" from="159.85pt,17.75pt" to="159.85pt,47.2pt" o:gfxdata="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" strokecolor="black [3200]" strokeweight="1pt">
-                <v:stroke joinstyle="miter"/>
-              </v:line>
-            </w:pict>
-          </mc:Fallback>
-        </mc:AlternateContent>
-      </w:r>
-      <w:r>
-        <w:rPr>
-          <w:b/>
-          <w:bCs/>
-          <w:noProof/>
-        </w:rPr>
-        <mc:AlternateContent>
-          <mc:Choice Requires="wps">
-            <w:drawing>
-              <wp:anchor distT="0" distB="0" distL="114300" distR="114300" simplePos="0" relativeHeight="251670528" behindDoc="0" locked="0" layoutInCell="1" allowOverlap="1" wp14:anchorId="597D776B" wp14:editId="05593AAD">
-                <wp:simplePos x="0" y="0"/>
-                <wp:positionH relativeFrom="column">
-                  <wp:posOffset>255318</wp:posOffset>
-                </wp:positionH>
-                <wp:positionV relativeFrom="paragraph">
-                  <wp:posOffset>224889</wp:posOffset>
-                </wp:positionV>
-                <wp:extent cx="5331997" cy="0"/>
-                <wp:effectExtent l="0" t="0" r="0" b="0"/>
-                <wp:wrapNone/>
-                <wp:docPr id="11" name="직선 연결선 11"/>
-                <wp:cNvGraphicFramePr/>
-                <a:graphic xmlns:a="http://schemas.openxmlformats.org/drawingml/2006/main">
-                  <a:graphicData uri="http://schemas.microsoft.com/office/word/2010/wordprocessingShape">
-                    <wps:wsp>
-                      <wps:cNvCnPr/>
-                      <wps:spPr>
-                        <a:xfrm flipH="1" flipV="1">
-                          <a:off x="0" y="0"/>
-                          <a:ext cx="5331997" cy="0"/>
-                        </a:xfrm>
-                        <a:prstGeom prst="line">
-                          <a:avLst/>
-                        </a:prstGeom>
-                        <a:ln w="12700"/>
-                      </wps:spPr>
-                      <wps:style>
-                        <a:lnRef idx="1">
-                          <a:schemeClr val="dk1"/>
-                        </a:lnRef>
-                        <a:fillRef idx="0">
-                          <a:schemeClr val="dk1"/>
-                        </a:fillRef>
-                        <a:effectRef idx="0">
-                          <a:schemeClr val="dk1"/>
-                        </a:effectRef>
-                        <a:fontRef idx="minor">
-                          <a:schemeClr val="tx1"/>
-                        </a:fontRef>
-                      </wps:style>
-                      <wps:bodyPr/>
-                    </wps:wsp>
-                  </a:graphicData>
-                </a:graphic>
-                <wp14:sizeRelH relativeFrom="margin">
-                  <wp14:pctWidth>0</wp14:pctWidth>
-                </wp14:sizeRelH>
-                <wp14:sizeRelV relativeFrom="margin">
-                  <wp14:pctHeight>0</wp14:pctHeight>
-                </wp14:sizeRelV>
-              </wp:anchor>
-            </w:drawing>
-          </mc:Choice>
-          <mc:Fallback>
-            <w:pict>
-              <v:line w14:anchorId="27DF11F4" id="직선 연결선 11" o:spid="_x0000_s1026" style="position:absolute;flip:x y;z-index:251670528;visibility:visible;mso-wrap-style:square;mso-width-percent:0;mso-height-percent:0;mso-wrap-distance-left:9pt;mso-wrap-distance-top:0;mso-wrap-distance-right:9pt;mso-wrap-distance-bottom:0;mso-position-horizontal:absolute;mso-position-horizontal-relative:text;mso-position-vertical:absolute;mso-position-vertical-relative:text;mso-width-percent:0;mso-height-percent:0;mso-width-relative:margin;mso-height-relative:margin" from="20.1pt,17.7pt" to="439.95pt,17.7pt" o:gfxdata="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" strokecolor="black [3200]" strokeweight="1pt">
-                <v:stroke joinstyle="miter"/>
-              </v:line>
-            </w:pict>
-          </mc:Fallback>
-        </mc:AlternateContent>
-      </w:r>
-    </w:p>
-    <w:p>
-      <w:pPr>
-        <w:jc w:val="both"/>
-        <w:rPr>
-          <w:b/>
-          <w:bCs/>
-        </w:rPr>
-      </w:pPr>
-      <w:r>
-        <w:rPr>
-          <w:b/>
-          <w:bCs/>
-          <w:noProof/>
-        </w:rPr>
-        <mc:AlternateContent>
-          <mc:Choice Requires="wps">
-            <w:drawing>
-              <wp:anchor distT="0" distB="0" distL="114300" distR="114300" simplePos="0" relativeHeight="251680768" behindDoc="0" locked="0" layoutInCell="1" allowOverlap="1" wp14:anchorId="139E3FF9" wp14:editId="3B7B26D0">
-                <wp:simplePos x="0" y="0"/>
-                <wp:positionH relativeFrom="column">
-                  <wp:posOffset>-237193</wp:posOffset>
-                </wp:positionH>
-                <wp:positionV relativeFrom="paragraph">
-                  <wp:posOffset>318770</wp:posOffset>
-                </wp:positionV>
-                <wp:extent cx="1140031" cy="316357"/>
-                <wp:effectExtent l="0" t="0" r="22225" b="26670"/>
-                <wp:wrapNone/>
-                <wp:docPr id="2" name="직사각형 2"/>
-                <wp:cNvGraphicFramePr/>
-                <a:graphic xmlns:a="http://schemas.openxmlformats.org/drawingml/2006/main">
-                  <a:graphicData uri="http://schemas.microsoft.com/office/word/2010/wordprocessingShape">
-                    <wps:wsp>
-                      <wps:cNvSpPr/>
-                      <wps:spPr>
-                        <a:xfrm>
-                          <a:off x="0" y="0"/>
-                          <a:ext cx="1140031" cy="316357"/>
-                        </a:xfrm>
-                        <a:prstGeom prst="rect">
-                          <a:avLst/>
-                        </a:prstGeom>
-                        <a:ln>
-                          <a:solidFill>
-                            <a:schemeClr val="tx1"/>
-                          </a:solidFill>
-                        </a:ln>
-                      </wps:spPr>
-                      <wps:style>
-                        <a:lnRef idx="2">
-                          <a:schemeClr val="accent6"/>
-                        </a:lnRef>
-                        <a:fillRef idx="1">
-                          <a:schemeClr val="lt1"/>
-                        </a:fillRef>
-                        <a:effectRef idx="0">
-                          <a:schemeClr val="accent6"/>
-                        </a:effectRef>
-                        <a:fontRef idx="minor">
-                          <a:schemeClr val="dk1"/>
-                        </a:fontRef>
-                      </wps:style>
-                      <wps:txbx>
-                        <w:txbxContent>
-                          <w:p>
-                            <w:pPr>
-                              <w:jc w:val="center"/>
-                              <w:rPr>
-                                <w:sz w:val="20"/>
-                                <w:szCs w:val="20"/>
-                              </w:rPr>
-                            </w:pPr>
-                            <w:r>
-                              <w:rPr>
-                                <w:sz w:val="20"/>
-                                <w:szCs w:val="20"/>
-                              </w:rPr>
-                              <w:t>Über die Website</w:t>
-                            </w:r>
-                          </w:p>
-                        </w:txbxContent>
-                      </wps:txbx>
-                      <wps:bodyPr rot="0" spcFirstLastPara="0" vertOverflow="overflow" horzOverflow="overflow" vert="horz" wrap="square" lIns="91440" tIns="45720" rIns="91440" bIns="45720" numCol="1" spcCol="0" rtlCol="0" fromWordArt="0" anchor="ctr" anchorCtr="0" forceAA="0" compatLnSpc="1">
-                        <a:prstTxWarp prst="textNoShape">
-                          <a:avLst/>
-                        </a:prstTxWarp>
-                        <a:noAutofit/>
-                      </wps:bodyPr>
-                    </wps:wsp>
-                  </a:graphicData>
-                </a:graphic>
-                <wp14:sizeRelH relativeFrom="margin">
-                  <wp14:pctWidth>0</wp14:pctWidth>
-                </wp14:sizeRelH>
-                <wp14:sizeRelV relativeFrom="margin">
-                  <wp14:pctHeight>0</wp14:pctHeight>
-                </wp14:sizeRelV>
-              </wp:anchor>
-            </w:drawing>
-          </mc:Choice>
-          <mc:Fallback>
-            <w:pict>
-              <v:rect w14:anchorId="139E3FF9" id="직사각형 2" o:spid="_x0000_s1027" style="position:absolute;left:0;text-align:left;margin-left:-18.7pt;margin-top:25.1pt;width:89.75pt;height:24.9pt;z-index:251680768;visibility:visible;mso-wrap-style:square;mso-width-percent:0;mso-height-percent:0;mso-wrap-distance-left:9pt;mso-wrap-distance-top:0;mso-wrap-distance-right:9pt;mso-wrap-distance-bottom:0;mso-position-horizontal:absolute;mso-position-horizontal-relative:text;mso-position-vertical:absolute;mso-position-vertical-relative:text;mso-width-percent:0;mso-height-percent:0;mso-width-relative:margin;mso-height-relative:margin;v-text-anchor:middle" o:gfxdata="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" fillcolor="white [3201]" strokecolor="black [3213]" strokeweight="1pt">
-                <v:textbox>
-                  <w:txbxContent>
-                    <w:p>
-                      <w:pPr>
-                        <w:jc w:val="center"/>
-                        <w:rPr>
-                          <w:sz w:val="20"/>
-                          <w:szCs w:val="20"/>
-                        </w:rPr>
-                      </w:pPr>
-                      <w:r>
-                        <w:rPr>
-                          <w:sz w:val="20"/>
-                          <w:szCs w:val="20"/>
-                        </w:rPr>
-                        <w:t>Über die Website</w:t>
-                      </w:r>
-                    </w:p>
-                  </w:txbxContent>
-                </v:textbox>
-              </v:rect>
-            </w:pict>
-          </mc:Fallback>
-        </mc:AlternateContent>
-      </w:r>
-    </w:p>
-    <w:p>
-      <w:pPr>
-        <w:jc w:val="both"/>
-        <w:rPr>
-          <w:b/>
-          <w:bCs/>
-        </w:rPr>
-      </w:pPr>
-      <w:r>
-        <w:rPr>
-          <w:b/>
-          <w:bCs/>
-          <w:noProof/>
-        </w:rPr>
-        <mc:AlternateContent>
-          <mc:Choice Requires="wps">
-            <w:drawing>
-              <wp:anchor distT="0" distB="0" distL="114300" distR="114300" simplePos="0" relativeHeight="251683840" behindDoc="0" locked="0" layoutInCell="1" allowOverlap="1" wp14:anchorId="16B17564" wp14:editId="61255FF4">
-                <wp:simplePos x="0" y="0"/>
-                <wp:positionH relativeFrom="column">
-                  <wp:posOffset>4749800</wp:posOffset>
-                </wp:positionH>
-                <wp:positionV relativeFrom="paragraph">
-                  <wp:posOffset>56292</wp:posOffset>
-                </wp:positionV>
-                <wp:extent cx="1246505" cy="316230"/>
-                <wp:effectExtent l="0" t="0" r="10795" b="26670"/>
-                <wp:wrapNone/>
-                <wp:docPr id="6" name="직사각형 6"/>
-                <wp:cNvGraphicFramePr/>
-                <a:graphic xmlns:a="http://schemas.openxmlformats.org/drawingml/2006/main">
-                  <a:graphicData uri="http://schemas.microsoft.com/office/word/2010/wordprocessingShape">
-                    <wps:wsp>
-                      <wps:cNvSpPr/>
-                      <wps:spPr>
-                        <a:xfrm>
-                          <a:off x="0" y="0"/>
-                          <a:ext cx="1246505" cy="316230"/>
-                        </a:xfrm>
-                        <a:prstGeom prst="rect">
-                          <a:avLst/>
-                        </a:prstGeom>
-                        <a:ln>
-                          <a:solidFill>
-                            <a:schemeClr val="tx1"/>
-                          </a:solidFill>
-                        </a:ln>
-                      </wps:spPr>
-                      <wps:style>
-                        <a:lnRef idx="2">
-                          <a:schemeClr val="accent6"/>
-                        </a:lnRef>
-                        <a:fillRef idx="1">
-                          <a:schemeClr val="lt1"/>
-                        </a:fillRef>
-                        <a:effectRef idx="0">
-                          <a:schemeClr val="accent6"/>
-                        </a:effectRef>
-                        <a:fontRef idx="minor">
-                          <a:schemeClr val="dk1"/>
-                        </a:fontRef>
-                      </wps:style>
-                      <wps:txbx>
-                        <w:txbxContent>
-                          <w:p>
-                            <w:pPr>
-                              <w:jc w:val="center"/>
-                              <w:rPr>
-                                <w:sz w:val="20"/>
-                                <w:szCs w:val="20"/>
-                              </w:rPr>
-                            </w:pPr>
-                            <w:r>
-                              <w:rPr>
-                                <w:sz w:val="20"/>
-                                <w:szCs w:val="20"/>
-                              </w:rPr>
-                              <w:t>Beispiele</w:t>
-                            </w:r>
-                          </w:p>
-                        </w:txbxContent>
-                      </wps:txbx>
-                      <wps:bodyPr rot="0" spcFirstLastPara="0" vertOverflow="overflow" horzOverflow="overflow" vert="horz" wrap="square" lIns="91440" tIns="45720" rIns="91440" bIns="45720" numCol="1" spcCol="0" rtlCol="0" fromWordArt="0" anchor="ctr" anchorCtr="0" forceAA="0" compatLnSpc="1">
-                        <a:prstTxWarp prst="textNoShape">
-                          <a:avLst/>
-                        </a:prstTxWarp>
-                        <a:noAutofit/>
-                      </wps:bodyPr>
-                    </wps:wsp>
-                  </a:graphicData>
-                </a:graphic>
-                <wp14:sizeRelH relativeFrom="margin">
-                  <wp14:pctWidth>0</wp14:pctWidth>
-                </wp14:sizeRelH>
-                <wp14:sizeRelV relativeFrom="margin">
-                  <wp14:pctHeight>0</wp14:pctHeight>
-                </wp14:sizeRelV>
-              </wp:anchor>
-            </w:drawing>
-          </mc:Choice>
-          <mc:Fallback>
-            <w:pict>
-              <v:rect w14:anchorId="16B17564" id="직사각형 6" o:spid="_x0000_s1028" style="position:absolute;left:0;text-align:left;margin-left:374pt;margin-top:4.45pt;width:98.15pt;height:24.9pt;z-index:251683840;visibility:visible;mso-wrap-style:square;mso-width-percent:0;mso-height-percent:0;mso-wrap-distance-left:9pt;mso-wrap-distance-top:0;mso-wrap-distance-right:9pt;mso-wrap-distance-bottom:0;mso-position-horizontal:absolute;mso-position-horizontal-relative:text;mso-position-vertical:absolute;mso-position-vertical-relative:text;mso-width-percent:0;mso-height-percent:0;mso-width-relative:margin;mso-height-relative:margin;v-text-anchor:middle" o:gfxdata="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" fillcolor="white [3201]" strokecolor="black [3213]" strokeweight="1pt">
-                <v:textbox>
-                  <w:txbxContent>
-                    <w:p>
-                      <w:pPr>
-                        <w:jc w:val="center"/>
-                        <w:rPr>
-                          <w:sz w:val="20"/>
-                          <w:szCs w:val="20"/>
-                        </w:rPr>
-                      </w:pPr>
-                      <w:r>
-                        <w:rPr>
-                          <w:sz w:val="20"/>
-                          <w:szCs w:val="20"/>
-                        </w:rPr>
-                        <w:t>Beispiele</w:t>
-                      </w:r>
-                    </w:p>
-                  </w:txbxContent>
-                </v:textbox>
-              </v:rect>
-            </w:pict>
-          </mc:Fallback>
-        </mc:AlternateContent>
-      </w:r>
-      <w:r>
-        <w:rPr>
-          <w:b/>
-          <w:bCs/>
-          <w:noProof/>
-        </w:rPr>
-        <mc:AlternateContent>
-          <mc:Choice Requires="wps">
-            <w:drawing>
-              <wp:anchor distT="0" distB="0" distL="114300" distR="114300" simplePos="0" relativeHeight="251682816" behindDoc="0" locked="0" layoutInCell="1" allowOverlap="1" wp14:anchorId="2DF2B1A8" wp14:editId="7918C4CC">
-                <wp:simplePos x="0" y="0"/>
-                <wp:positionH relativeFrom="column">
-                  <wp:posOffset>3110865</wp:posOffset>
-                </wp:positionH>
-                <wp:positionV relativeFrom="paragraph">
-                  <wp:posOffset>50577</wp:posOffset>
-                </wp:positionV>
-                <wp:extent cx="1335405" cy="316230"/>
-                <wp:effectExtent l="0" t="0" r="17145" b="26670"/>
-                <wp:wrapNone/>
-                <wp:docPr id="5" name="직사각형 5"/>
-                <wp:cNvGraphicFramePr/>
-                <a:graphic xmlns:a="http://schemas.openxmlformats.org/drawingml/2006/main">
-                  <a:graphicData uri="http://schemas.microsoft.com/office/word/2010/wordprocessingShape">
-                    <wps:wsp>
-                      <wps:cNvSpPr/>
-                      <wps:spPr>
-                        <a:xfrm>
-                          <a:off x="0" y="0"/>
-                          <a:ext cx="1335405" cy="316230"/>
-                        </a:xfrm>
-                        <a:prstGeom prst="rect">
-                          <a:avLst/>
-                        </a:prstGeom>
-                        <a:ln>
-                          <a:solidFill>
-                            <a:schemeClr val="tx1"/>
-                          </a:solidFill>
-                        </a:ln>
-                      </wps:spPr>
-                      <wps:style>
-                        <a:lnRef idx="2">
-                          <a:schemeClr val="accent6"/>
-                        </a:lnRef>
-                        <a:fillRef idx="1">
-                          <a:schemeClr val="lt1"/>
-                        </a:fillRef>
-                        <a:effectRef idx="0">
-                          <a:schemeClr val="accent6"/>
-                        </a:effectRef>
-                        <a:fontRef idx="minor">
-                          <a:schemeClr val="dk1"/>
-                        </a:fontRef>
-                      </wps:style>
-                      <wps:txbx>
-                        <w:txbxContent>
-                          <w:p>
-                            <w:pPr>
-                              <w:jc w:val="center"/>
-                              <w:rPr>
-                                <w:sz w:val="20"/>
-                                <w:szCs w:val="20"/>
-                              </w:rPr>
-                            </w:pPr>
-                            <w:r>
-                              <w:rPr>
-                                <w:sz w:val="20"/>
-                                <w:szCs w:val="20"/>
-                              </w:rPr>
-                              <w:t>Basis für p5.js</w:t>
-                            </w:r>
-                          </w:p>
-                        </w:txbxContent>
-                      </wps:txbx>
-                      <wps:bodyPr rot="0" spcFirstLastPara="0" vertOverflow="overflow" horzOverflow="overflow" vert="horz" wrap="square" lIns="91440" tIns="45720" rIns="91440" bIns="45720" numCol="1" spcCol="0" rtlCol="0" fromWordArt="0" anchor="ctr" anchorCtr="0" forceAA="0" compatLnSpc="1">
-                        <a:prstTxWarp prst="textNoShape">
-                          <a:avLst/>
-                        </a:prstTxWarp>
-                        <a:noAutofit/>
-                      </wps:bodyPr>
-                    </wps:wsp>
-                  </a:graphicData>
-                </a:graphic>
-                <wp14:sizeRelH relativeFrom="margin">
-                  <wp14:pctWidth>0</wp14:pctWidth>
-                </wp14:sizeRelH>
-                <wp14:sizeRelV relativeFrom="margin">
-                  <wp14:pctHeight>0</wp14:pctHeight>
-                </wp14:sizeRelV>
-              </wp:anchor>
-            </w:drawing>
-          </mc:Choice>
-          <mc:Fallback>
-            <w:pict>
-              <v:rect w14:anchorId="2DF2B1A8" id="직사각형 5" o:spid="_x0000_s1029" style="position:absolute;left:0;text-align:left;margin-left:244.95pt;margin-top:4pt;width:105.15pt;height:24.9pt;z-index:251682816;visibility:visible;mso-wrap-style:square;mso-width-percent:0;mso-height-percent:0;mso-wrap-distance-left:9pt;mso-wrap-distance-top:0;mso-wrap-distance-right:9pt;mso-wrap-distance-bottom:0;mso-position-horizontal:absolute;mso-position-horizontal-relative:text;mso-position-vertical:absolute;mso-position-vertical-relative:text;mso-width-percent:0;mso-height-percent:0;mso-width-relative:margin;mso-height-relative:margin;v-text-anchor:middle" o:gfxdata="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" fillcolor="white [3201]" strokecolor="black [3213]" strokeweight="1pt">
-                <v:textbox>
-                  <w:txbxContent>
-                    <w:p>
-                      <w:pPr>
-                        <w:jc w:val="center"/>
-                        <w:rPr>
-                          <w:sz w:val="20"/>
-                          <w:szCs w:val="20"/>
-                        </w:rPr>
-                      </w:pPr>
-                      <w:r>
-                        <w:rPr>
-                          <w:sz w:val="20"/>
-                          <w:szCs w:val="20"/>
-                        </w:rPr>
-                        <w:t>Basis für p5.js</w:t>
-                      </w:r>
-                    </w:p>
-                  </w:txbxContent>
-                </v:textbox>
-              </v:rect>
-            </w:pict>
-          </mc:Fallback>
-        </mc:AlternateContent>
-      </w:r>
-      <w:r>
-        <w:rPr>
-          <w:b/>
-          <w:bCs/>
-          <w:noProof/>
-        </w:rPr>
-        <mc:AlternateContent>
-          <mc:Choice Requires="wps">
-            <w:drawing>
-              <wp:anchor distT="0" distB="0" distL="114300" distR="114300" simplePos="0" relativeHeight="251681792" behindDoc="0" locked="0" layoutInCell="1" allowOverlap="1" wp14:anchorId="43BD539F" wp14:editId="7E8CC2C4">
-                <wp:simplePos x="0" y="0"/>
-                <wp:positionH relativeFrom="column">
-                  <wp:posOffset>1383137</wp:posOffset>
-                </wp:positionH>
-                <wp:positionV relativeFrom="paragraph">
-                  <wp:posOffset>45085</wp:posOffset>
-                </wp:positionV>
-                <wp:extent cx="1324099" cy="316357"/>
-                <wp:effectExtent l="0" t="0" r="28575" b="26670"/>
-                <wp:wrapNone/>
-                <wp:docPr id="3" name="직사각형 3"/>
-                <wp:cNvGraphicFramePr/>
-                <a:graphic xmlns:a="http://schemas.openxmlformats.org/drawingml/2006/main">
-                  <a:graphicData uri="http://schemas.microsoft.com/office/word/2010/wordprocessingShape">
-                    <wps:wsp>
-                      <wps:cNvSpPr/>
-                      <wps:spPr>
-                        <a:xfrm>
-                          <a:off x="0" y="0"/>
-                          <a:ext cx="1324099" cy="316357"/>
-                        </a:xfrm>
-                        <a:prstGeom prst="rect">
-                          <a:avLst/>
-                        </a:prstGeom>
-                        <a:ln>
-                          <a:solidFill>
-                            <a:schemeClr val="tx1"/>
-                          </a:solidFill>
-                        </a:ln>
-                      </wps:spPr>
-                      <wps:style>
-                        <a:lnRef idx="2">
-                          <a:schemeClr val="accent6"/>
-                        </a:lnRef>
-                        <a:fillRef idx="1">
-                          <a:schemeClr val="lt1"/>
-                        </a:fillRef>
-                        <a:effectRef idx="0">
-                          <a:schemeClr val="accent6"/>
-                        </a:effectRef>
-                        <a:fontRef idx="minor">
-                          <a:schemeClr val="dk1"/>
-                        </a:fontRef>
-                      </wps:style>
-                      <wps:txbx>
-                        <w:txbxContent>
-                          <w:p>
-                            <w:pPr>
-                              <w:jc w:val="center"/>
-                              <w:rPr>
-                                <w:sz w:val="20"/>
-                                <w:szCs w:val="20"/>
-                              </w:rPr>
-                            </w:pPr>
-                            <w:r>
-                              <w:rPr>
-                                <w:sz w:val="20"/>
-                                <w:szCs w:val="20"/>
-                              </w:rPr>
-                              <w:t>Generative Kunst mit p5</w:t>
-                            </w:r>
-                          </w:p>
-                        </w:txbxContent>
-                      </wps:txbx>
-                      <wps:bodyPr rot="0" spcFirstLastPara="0" vertOverflow="overflow" horzOverflow="overflow" vert="horz" wrap="square" lIns="91440" tIns="45720" rIns="91440" bIns="45720" numCol="1" spcCol="0" rtlCol="0" fromWordArt="0" anchor="ctr" anchorCtr="0" forceAA="0" compatLnSpc="1">
-                        <a:prstTxWarp prst="textNoShape">
-                          <a:avLst/>
-                        </a:prstTxWarp>
-                        <a:noAutofit/>
-                      </wps:bodyPr>
-                    </wps:wsp>
-                  </a:graphicData>
-                </a:graphic>
-                <wp14:sizeRelH relativeFrom="margin">
-                  <wp14:pctWidth>0</wp14:pctWidth>
-                </wp14:sizeRelH>
-                <wp14:sizeRelV relativeFrom="margin">
-                  <wp14:pctHeight>0</wp14:pctHeight>
-                </wp14:sizeRelV>
-              </wp:anchor>
-            </w:drawing>
-          </mc:Choice>
-          <mc:Fallback>
-            <w:pict>
-              <v:rect w14:anchorId="43BD539F" id="직사각형 3" o:spid="_x0000_s1030" style="position:absolute;left:0;text-align:left;margin-left:108.9pt;margin-top:3.55pt;width:104.25pt;height:24.9pt;z-index:251681792;visibility:visible;mso-wrap-style:square;mso-width-percent:0;mso-height-percent:0;mso-wrap-distance-left:9pt;mso-wrap-distance-top:0;mso-wrap-distance-right:9pt;mso-wrap-distance-bottom:0;mso-position-horizontal:absolute;mso-position-horizontal-relative:text;mso-position-vertical:absolute;mso-position-vertical-relative:text;mso-width-percent:0;mso-height-percent:0;mso-width-relative:margin;mso-height-relative:margin;v-text-anchor:middle" o:gfxdata="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" fillcolor="white [3201]" strokecolor="black [3213]" strokeweight="1pt">
-                <v:textbox>
-                  <w:txbxContent>
-                    <w:p>
-                      <w:pPr>
-                        <w:jc w:val="center"/>
-                        <w:rPr>
-                          <w:sz w:val="20"/>
-                          <w:szCs w:val="20"/>
-                        </w:rPr>
-                      </w:pPr>
-                      <w:r>
-                        <w:rPr>
-                          <w:sz w:val="20"/>
-                          <w:szCs w:val="20"/>
-                        </w:rPr>
-                        <w:t>Generative Kunst mit p5</w:t>
-                      </w:r>
-                    </w:p>
-                  </w:txbxContent>
-                </v:textbox>
-              </v:rect>
-            </w:pict>
-          </mc:Fallback>
-        </mc:AlternateContent>
-      </w:r>
+    </w:p>
+    <w:p>
+      <w:pPr>
+        <w:jc w:val="both"/>
+        <w:rPr>
+          <w:b/>
+          <w:bCs/>
+        </w:rPr>
+      </w:pPr>
+    </w:p>
+    <w:p>
+      <w:pPr>
+        <w:jc w:val="both"/>
+        <w:rPr>
+          <w:b/>
+          <w:bCs/>
+        </w:rPr>
+      </w:pPr>
+    </w:p>
+    <w:p>
+      <w:pPr>
+        <w:jc w:val="both"/>
+        <w:rPr>
+          <w:b/>
+          <w:bCs/>
+        </w:rPr>
+      </w:pPr>
     </w:p>
     <w:p>
       <w:pPr>
@@ -1394,14 +1032,38 @@
         <w:pStyle w:val="a6"/>
       </w:pPr>
       <w:r>
-        <w:t xml:space="preserve">Das Werk oder Produkt entsteht durch das Abarbeiten einer prozessualen Erfindung, das heißt, eines vom Künstler geschaffenen Regelsatzes bzw. eines Programmes, das beispielsweise in Form natürlicher Sprache, musikalischer Sprache, eines binären Codes, oder eines Mechanismus festgehalten wird. Das Abarbeiten geschieht selbstorganisierend, in Form eines relativ autonomen Prozesses, etwa durch Handlungen, die – wie in der Partitur zu einem Happening – nach vorliegenden Anweisungen vorgenommen werden, durch ein Computerprogramm, das Anweisungen, Bildinformationen oder andere Konzepte abarbeitet, oder durch andere Medien und Hilfsmittel. Unter unterschiedlichen Produktionsbedingungen läuft der Prozess jeweils anders ab. Das Ergebnis bewegt sich in mehr oder weniger gegebenen Grenzen, ist darin jedoch unvorhersehbar. Generative Kunst dient Künstlern oft als Mittel, Intentionalität zu vermeiden. </w:t>
+        <w:t xml:space="preserve">Das Werk oder Produkt entsteht durch das Abarbeiten einer prozessualen Erfindung, das heißt, eines vom Künstler geschaffenen Regelsatzes bzw. eines Programmes, das beispielsweise in Form natürlicher Sprache, musikalischer Sprache, eines binären Codes, oder eines Mechanismus festgehalten wird. Das Abarbeiten geschieht selbstorganisierend, in Form </w:t>
+      </w:r>
+      <w:proofErr w:type="gramStart"/>
+      <w:r>
+        <w:t>eines relativ</w:t>
+      </w:r>
+      <w:proofErr w:type="gramEnd"/>
+      <w:r>
+        <w:t xml:space="preserve"> autonomen Prozesses, etwa durch Handlungen, die – wie in der Partitur zu einem Happening – nach vorliegenden Anweisungen vorgenommen werden, durch ein Computerprogramm, das Anweisungen, Bildinformationen oder andere Konzepte abarbeitet, oder durch andere Medien und Hilfsmittel. Unter unterschiedlichen Produktionsbedingungen läuft der Prozess jeweils anders ab. Das Ergebnis bewegt sich in mehr oder weniger gegebenen Grenzen, ist darin jedoch unvorhersehbar. Generative Kunst dient Künstlern oft als Mittel, Intentionalität zu vermeiden. </w:t>
       </w:r>
       <w:r>
         <w:rPr>
           <w:i/>
           <w:iCs/>
         </w:rPr>
-        <w:t>(wikipedia)</w:t>
+        <w:t>(</w:t>
+      </w:r>
+      <w:proofErr w:type="spellStart"/>
+      <w:r>
+        <w:rPr>
+          <w:i/>
+          <w:iCs/>
+        </w:rPr>
+        <w:t>wikipedia</w:t>
+      </w:r>
+      <w:proofErr w:type="spellEnd"/>
+      <w:r>
+        <w:rPr>
+          <w:i/>
+          <w:iCs/>
+        </w:rPr>
+        <w:t>)</w:t>
       </w:r>
     </w:p>
     <w:p>
@@ -1433,8 +1095,16 @@
     <w:p>
       <w:pPr>
         <w:jc w:val="both"/>
-      </w:pPr>
-      <w:r>
+        <w:rPr>
+          <w:b/>
+          <w:bCs/>
+        </w:rPr>
+      </w:pPr>
+      <w:r>
+        <w:rPr>
+          <w:b/>
+          <w:bCs/>
+        </w:rPr>
         <w:t>Über die Website</w:t>
       </w:r>
     </w:p>
@@ -1464,7 +1134,23 @@
         <w:jc w:val="both"/>
       </w:pPr>
       <w:r>
-        <w:t xml:space="preserve">Ein wichtiger Punkt von diesem Projekt ist, möglichstens vielen Menschen das Ergebnis vorzustellen. Dafür eine Website geeignet, da man mit Internet grenzlos die Website erreichen kann. </w:t>
+        <w:t xml:space="preserve">Ein wichtiger Punkt von diesem Projekt ist, </w:t>
+      </w:r>
+      <w:proofErr w:type="spellStart"/>
+      <w:r>
+        <w:t>möglichstens</w:t>
+      </w:r>
+      <w:proofErr w:type="spellEnd"/>
+      <w:r>
+        <w:t xml:space="preserve"> vielen Menschen das Ergebnis vorzustellen. Dafür eine Website geeignet, da man mit Internet </w:t>
+      </w:r>
+      <w:proofErr w:type="spellStart"/>
+      <w:r>
+        <w:t>grenzlos</w:t>
+      </w:r>
+      <w:proofErr w:type="spellEnd"/>
+      <w:r>
+        <w:t xml:space="preserve"> die Website erreichen kann. </w:t>
       </w:r>
     </w:p>
     <w:p>
@@ -1501,35 +1187,92 @@
     </w:p>
     <w:p>
       <w:pPr>
-        <w:jc w:val="both"/>
-      </w:pPr>
-    </w:p>
-    <w:p>
-      <w:pPr>
-        <w:jc w:val="both"/>
-        <w:rPr>
-          <w:b/>
-          <w:bCs/>
-        </w:rPr>
-      </w:pPr>
-      <w:r>
-        <w:rPr>
-          <w:b/>
-          <w:bCs/>
-        </w:rPr>
-        <w:t>Generative Kunst mit p5.js</w:t>
-      </w:r>
-    </w:p>
-    <w:p>
-      <w:pPr>
         <w:pStyle w:val="a3"/>
         <w:numPr>
           <w:ilvl w:val="0"/>
           <w:numId w:val="1"/>
         </w:numPr>
         <w:jc w:val="both"/>
-      </w:pPr>
-      <w:r>
+        <w:rPr>
+          <w:b/>
+          <w:bCs/>
+        </w:rPr>
+      </w:pPr>
+      <w:r>
+        <w:rPr>
+          <w:b/>
+          <w:bCs/>
+        </w:rPr>
+        <w:t>Veröffentlichungsmöglichkeiten</w:t>
+      </w:r>
+    </w:p>
+    <w:p>
+      <w:pPr>
+        <w:jc w:val="both"/>
+      </w:pPr>
+      <w:r>
+        <w:t xml:space="preserve">Ein Speicherraum ist benötigt, um die Website um die Uhr erreichbar zu lassen. Man kann entweder einen eigenen Sever haben oder ein Webhosting Service nutzen. Die Website von diesem Projekt </w:t>
+      </w:r>
+      <w:r>
+        <w:lastRenderedPageBreak/>
+        <w:t xml:space="preserve">wurde bei </w:t>
+      </w:r>
+      <w:proofErr w:type="spellStart"/>
+      <w:r>
+        <w:t>Gitlab</w:t>
+      </w:r>
+      <w:proofErr w:type="spellEnd"/>
+      <w:r>
+        <w:t xml:space="preserve"> von der HU veröffentlicht. Bei </w:t>
+      </w:r>
+      <w:proofErr w:type="spellStart"/>
+      <w:r>
+        <w:t>Gitlab</w:t>
+      </w:r>
+      <w:proofErr w:type="spellEnd"/>
+      <w:r>
+        <w:t xml:space="preserve"> ist nur die statische Website möglich. Das heißt, gibt es keine Unterstützung bei der Webpage für die neue Eingabe des Clients.</w:t>
+      </w:r>
+    </w:p>
+    <w:p>
+      <w:pPr>
+        <w:jc w:val="both"/>
+      </w:pPr>
+    </w:p>
+    <w:p>
+      <w:pPr>
+        <w:jc w:val="both"/>
+        <w:rPr>
+          <w:b/>
+          <w:bCs/>
+        </w:rPr>
+      </w:pPr>
+      <w:r>
+        <w:rPr>
+          <w:b/>
+          <w:bCs/>
+        </w:rPr>
+        <w:t>Generative Kunst mit p5.js</w:t>
+      </w:r>
+    </w:p>
+    <w:p>
+      <w:pPr>
+        <w:pStyle w:val="a3"/>
+        <w:numPr>
+          <w:ilvl w:val="0"/>
+          <w:numId w:val="1"/>
+        </w:numPr>
+        <w:jc w:val="both"/>
+        <w:rPr>
+          <w:b/>
+          <w:bCs/>
+        </w:rPr>
+      </w:pPr>
+      <w:r>
+        <w:rPr>
+          <w:b/>
+          <w:bCs/>
+        </w:rPr>
         <w:t>Generative Kunst</w:t>
       </w:r>
     </w:p>
@@ -1543,7 +1286,6 @@
           <w:b/>
           <w:bCs/>
         </w:rPr>
-        <w:lastRenderedPageBreak/>
         <w:t>Generative Kunst</w:t>
       </w:r>
       <w:r>
@@ -1559,7 +1301,15 @@
         <w:t xml:space="preserve">Generative Kunst </w:t>
       </w:r>
       <w:r>
-        <w:t xml:space="preserve">ist eine Art der Kunst, die nach einer bestimmten Regel, Formel oder Code generiert wird. Dieses Prinzip gilt nicht nur in der digitalen Kunst, sondern auch in der Biologie und Chemie usw.. Als das Projektthema ausgewählt ist die generative Kunst, weil sie vom Nutzer nach eigener Eingabe und Zufall als verschiedenen Formen entwickeln kann. Dadurch kann man einfach zur Kunst </w:t>
+        <w:t xml:space="preserve">ist eine Art der Kunst, die nach einer bestimmten Regel, Formel oder Code generiert wird. Dieses Prinzip gilt nicht nur in der digitalen Kunst, sondern auch in der Biologie und Chemie </w:t>
+      </w:r>
+      <w:proofErr w:type="gramStart"/>
+      <w:r>
+        <w:t>usw..</w:t>
+      </w:r>
+      <w:proofErr w:type="gramEnd"/>
+      <w:r>
+        <w:t xml:space="preserve"> Als das Projektthema ausgewählt ist die generative Kunst, weil sie vom Nutzer nach eigener Eingabe und Zufall als verschiedenen Formen entwickeln kann. Dadurch kann man einfach zur Kunst </w:t>
       </w:r>
       <w:r>
         <w:rPr>
@@ -1592,6 +1342,7 @@
           <w:bCs/>
         </w:rPr>
       </w:pPr>
+      <w:proofErr w:type="spellStart"/>
       <w:r>
         <w:rPr>
           <w:b/>
@@ -1599,6 +1350,7 @@
         </w:rPr>
         <w:t>Küstler’innen</w:t>
       </w:r>
+      <w:proofErr w:type="spellEnd"/>
     </w:p>
     <w:p>
       <w:pPr>
@@ -1610,10 +1362,119 @@
         <w:jc w:val="both"/>
       </w:pPr>
       <w:r>
-        <w:t>Frieder Nake</w:t>
-      </w:r>
+        <w:t xml:space="preserve">Frieder </w:t>
+      </w:r>
+      <w:proofErr w:type="spellStart"/>
+      <w:r>
+        <w:t>Nake</w:t>
+      </w:r>
+      <w:proofErr w:type="spellEnd"/>
       <w:r>
         <w:t xml:space="preserve"> (1938-)</w:t>
+      </w:r>
+    </w:p>
+    <w:p>
+      <w:pPr>
+        <w:jc w:val="both"/>
+      </w:pPr>
+      <w:r>
+        <w:rPr>
+          <w:noProof/>
+        </w:rPr>
+        <w:drawing>
+          <wp:inline distT="0" distB="0" distL="0" distR="0" wp14:anchorId="1F926B86" wp14:editId="34B15064">
+            <wp:extent cx="2909213" cy="2873829"/>
+            <wp:effectExtent l="0" t="0" r="5715" b="3175"/>
+            <wp:docPr id="9" name="그림 9" descr="도표이(가) 표시된 사진&#10;&#10;자동 생성된 설명"/>
+            <wp:cNvGraphicFramePr>
+              <a:graphicFrameLocks xmlns:a="http://schemas.openxmlformats.org/drawingml/2006/main" noChangeAspect="1"/>
+            </wp:cNvGraphicFramePr>
+            <a:graphic xmlns:a="http://schemas.openxmlformats.org/drawingml/2006/main">
+              <a:graphicData uri="http://schemas.openxmlformats.org/drawingml/2006/picture">
+                <pic:pic xmlns:pic="http://schemas.openxmlformats.org/drawingml/2006/picture">
+                  <pic:nvPicPr>
+                    <pic:cNvPr id="9" name="그림 9" descr="도표이(가) 표시된 사진&#10;&#10;자동 생성된 설명"/>
+                    <pic:cNvPicPr>
+                      <a:picLocks noChangeAspect="1" noChangeArrowheads="1"/>
+                    </pic:cNvPicPr>
+                  </pic:nvPicPr>
+                  <pic:blipFill>
+                    <a:blip r:embed="rId8">
+                      <a:extLst>
+                        <a:ext uri="{28A0092B-C50C-407E-A947-70E740481C1C}">
+                          <a14:useLocalDpi xmlns:a14="http://schemas.microsoft.com/office/drawing/2010/main" val="0"/>
+                        </a:ext>
+                      </a:extLst>
+                    </a:blip>
+                    <a:srcRect/>
+                    <a:stretch>
+                      <a:fillRect/>
+                    </a:stretch>
+                  </pic:blipFill>
+                  <pic:spPr bwMode="auto">
+                    <a:xfrm>
+                      <a:off x="0" y="0"/>
+                      <a:ext cx="2913110" cy="2877679"/>
+                    </a:xfrm>
+                    <a:prstGeom prst="rect">
+                      <a:avLst/>
+                    </a:prstGeom>
+                    <a:noFill/>
+                    <a:ln>
+                      <a:noFill/>
+                    </a:ln>
+                  </pic:spPr>
+                </pic:pic>
+              </a:graphicData>
+            </a:graphic>
+          </wp:inline>
+        </w:drawing>
+      </w:r>
+      <w:r>
+        <w:t xml:space="preserve"> </w:t>
+      </w:r>
+      <w:r>
+        <w:rPr>
+          <w:i/>
+          <w:iCs/>
+        </w:rPr>
+        <w:t>13/9/65 Nr. 3 "Zufälliger Polygonzug"</w:t>
+      </w:r>
+      <w:r>
+        <w:t xml:space="preserve">, 1965, Tinte auf dem Papier, 43 x 43.1 cm, </w:t>
+      </w:r>
+      <w:r>
+        <w:t xml:space="preserve">zufällige Polygone vom </w:t>
+      </w:r>
+      <w:proofErr w:type="spellStart"/>
+      <w:r>
+        <w:t>Program</w:t>
+      </w:r>
+      <w:proofErr w:type="spellEnd"/>
+      <w:r>
+        <w:t xml:space="preserve"> </w:t>
+      </w:r>
+      <w:proofErr w:type="spellStart"/>
+      <w:r>
+        <w:t>package</w:t>
+      </w:r>
+      <w:proofErr w:type="spellEnd"/>
+      <w:r>
+        <w:t xml:space="preserve"> </w:t>
+      </w:r>
+      <w:proofErr w:type="spellStart"/>
+      <w:r>
+        <w:t>compArt</w:t>
+      </w:r>
+      <w:proofErr w:type="spellEnd"/>
+      <w:r>
+        <w:t xml:space="preserve"> ER56 (Abbildungsquelle: </w:t>
+      </w:r>
+      <w:r>
+        <w:t>http://dada.compart-bremen.de/item/artwork/1326</w:t>
+      </w:r>
+      <w:r>
+        <w:t>)</w:t>
       </w:r>
     </w:p>
     <w:p>
@@ -1650,6 +1511,86 @@
     </w:p>
     <w:p>
       <w:pPr>
+        <w:jc w:val="both"/>
+      </w:pPr>
+      <w:r>
+        <w:rPr>
+          <w:noProof/>
+        </w:rPr>
+        <w:lastRenderedPageBreak/>
+        <w:drawing>
+          <wp:inline distT="0" distB="0" distL="0" distR="0" wp14:anchorId="44CF779C" wp14:editId="2F0CBC69">
+            <wp:extent cx="1822662" cy="3142770"/>
+            <wp:effectExtent l="0" t="0" r="6350" b="635"/>
+            <wp:docPr id="8" name="그림 8" descr="차트이(가) 표시된 사진&#10;&#10;자동 생성된 설명"/>
+            <wp:cNvGraphicFramePr>
+              <a:graphicFrameLocks xmlns:a="http://schemas.openxmlformats.org/drawingml/2006/main" noChangeAspect="1"/>
+            </wp:cNvGraphicFramePr>
+            <a:graphic xmlns:a="http://schemas.openxmlformats.org/drawingml/2006/main">
+              <a:graphicData uri="http://schemas.openxmlformats.org/drawingml/2006/picture">
+                <pic:pic xmlns:pic="http://schemas.openxmlformats.org/drawingml/2006/picture">
+                  <pic:nvPicPr>
+                    <pic:cNvPr id="8" name="그림 8" descr="차트이(가) 표시된 사진&#10;&#10;자동 생성된 설명"/>
+                    <pic:cNvPicPr>
+                      <a:picLocks noChangeAspect="1" noChangeArrowheads="1"/>
+                    </pic:cNvPicPr>
+                  </pic:nvPicPr>
+                  <pic:blipFill>
+                    <a:blip r:embed="rId9" cstate="print">
+                      <a:extLst>
+                        <a:ext uri="{28A0092B-C50C-407E-A947-70E740481C1C}">
+                          <a14:useLocalDpi xmlns:a14="http://schemas.microsoft.com/office/drawing/2010/main" val="0"/>
+                        </a:ext>
+                      </a:extLst>
+                    </a:blip>
+                    <a:srcRect/>
+                    <a:stretch>
+                      <a:fillRect/>
+                    </a:stretch>
+                  </pic:blipFill>
+                  <pic:spPr bwMode="auto">
+                    <a:xfrm>
+                      <a:off x="0" y="0"/>
+                      <a:ext cx="1825357" cy="3147417"/>
+                    </a:xfrm>
+                    <a:prstGeom prst="rect">
+                      <a:avLst/>
+                    </a:prstGeom>
+                    <a:noFill/>
+                    <a:ln>
+                      <a:noFill/>
+                    </a:ln>
+                  </pic:spPr>
+                </pic:pic>
+              </a:graphicData>
+            </a:graphic>
+          </wp:inline>
+        </w:drawing>
+      </w:r>
+      <w:r>
+        <w:t xml:space="preserve"> </w:t>
+      </w:r>
+      <w:proofErr w:type="spellStart"/>
+      <w:r>
+        <w:rPr>
+          <w:i/>
+          <w:iCs/>
+        </w:rPr>
+        <w:t>o.T</w:t>
+      </w:r>
+      <w:proofErr w:type="spellEnd"/>
+      <w:r>
+        <w:t xml:space="preserve">., um 1964-68, </w:t>
+      </w:r>
+      <w:r>
+        <w:t>99x69cm</w:t>
+      </w:r>
+      <w:r>
+        <w:t>, Sprengel Museum Hannover (Abbildungsquelle: Prometheus)</w:t>
+      </w:r>
+    </w:p>
+    <w:p>
+      <w:pPr>
         <w:pStyle w:val="a3"/>
         <w:numPr>
           <w:ilvl w:val="0"/>
@@ -1658,7 +1599,13 @@
         <w:jc w:val="both"/>
       </w:pPr>
       <w:r>
-        <w:t>Lillian Schwartz</w:t>
+        <w:t xml:space="preserve">Lillian </w:t>
+      </w:r>
+      <w:r>
+        <w:t xml:space="preserve">F. </w:t>
+      </w:r>
+      <w:r>
+        <w:t>Schwartz</w:t>
       </w:r>
       <w:r>
         <w:t xml:space="preserve"> (1927-)</w:t>
@@ -1725,12 +1672,32 @@
         </w:numPr>
         <w:jc w:val="both"/>
       </w:pPr>
-      <w:r>
-        <w:t>Manoloide(</w:t>
-      </w:r>
-      <w:r>
-        <w:t>Manolo Gamboa Naon</w:t>
-      </w:r>
+      <w:proofErr w:type="spellStart"/>
+      <w:proofErr w:type="gramStart"/>
+      <w:r>
+        <w:t>Manoloide</w:t>
+      </w:r>
+      <w:proofErr w:type="spellEnd"/>
+      <w:r>
+        <w:t>(</w:t>
+      </w:r>
+      <w:proofErr w:type="gramEnd"/>
+      <w:r>
+        <w:t xml:space="preserve">Manolo </w:t>
+      </w:r>
+      <w:proofErr w:type="spellStart"/>
+      <w:r>
+        <w:t>Gamboa</w:t>
+      </w:r>
+      <w:proofErr w:type="spellEnd"/>
+      <w:r>
+        <w:t xml:space="preserve"> </w:t>
+      </w:r>
+      <w:proofErr w:type="spellStart"/>
+      <w:r>
+        <w:t>Naon</w:t>
+      </w:r>
+      <w:proofErr w:type="spellEnd"/>
       <w:r>
         <w:t>) (1978-)</w:t>
       </w:r>
@@ -1772,8 +1739,16 @@
           <w:numId w:val="1"/>
         </w:numPr>
         <w:jc w:val="both"/>
-      </w:pPr>
-      <w:r>
+        <w:rPr>
+          <w:b/>
+          <w:bCs/>
+        </w:rPr>
+      </w:pPr>
+      <w:r>
+        <w:rPr>
+          <w:b/>
+          <w:bCs/>
+        </w:rPr>
         <w:t>P5.js</w:t>
       </w:r>
     </w:p>
@@ -1822,7 +1797,23 @@
         <w:t>ist</w:t>
       </w:r>
       <w:r>
-        <w:t xml:space="preserve"> die Library aus der Computerprogrammierungssprach JavaScript, das mit Befehle für Darstellung von Kunst, Computerspiele usw.. Das ist free open source, </w:t>
+        <w:t xml:space="preserve"> die Library aus der Computerprogrammierungssprach JavaScript, das mit Befehle für Darstellung von Kunst, Computerspiele </w:t>
+      </w:r>
+      <w:proofErr w:type="gramStart"/>
+      <w:r>
+        <w:t>usw..</w:t>
+      </w:r>
+      <w:proofErr w:type="gramEnd"/>
+      <w:r>
+        <w:t xml:space="preserve"> Das ist </w:t>
+      </w:r>
+      <w:proofErr w:type="spellStart"/>
+      <w:r>
+        <w:t>free</w:t>
+      </w:r>
+      <w:proofErr w:type="spellEnd"/>
+      <w:r>
+        <w:t xml:space="preserve"> open source, </w:t>
       </w:r>
       <w:r>
         <w:t>damit</w:t>
@@ -1858,7 +1849,15 @@
         <w:t>https://editor.p5js.org/</w:t>
       </w:r>
       <w:r>
-        <w:t xml:space="preserve"> finden. Bei Herunterladen von Library kann man p5.js mit anderen DIE auch nutzen. Zusätzlich mit dem Programm für Processing kann man nicht nur p5 in JavaScript sondern in Python oder anderen Computersprächen nutzen.</w:t>
+        <w:t xml:space="preserve"> finden. Bei Herunterladen von Library kann man p5.js mit anderen DIE auch nutzen. Zusätzlich mit dem Programm für Processing kann man nicht nur p5 in </w:t>
+      </w:r>
+      <w:proofErr w:type="gramStart"/>
+      <w:r>
+        <w:t>JavaScript</w:t>
+      </w:r>
+      <w:proofErr w:type="gramEnd"/>
+      <w:r>
+        <w:t xml:space="preserve"> sondern in Python oder anderen Computersprächen nutzen.</w:t>
       </w:r>
     </w:p>
     <w:p>
@@ -1888,7 +1887,49 @@
         <w:jc w:val="both"/>
       </w:pPr>
       <w:r>
-        <w:t xml:space="preserve">Das Grundelement von p5.js ist setup() und draw() Funktionen. setup() Funktion wird am Anfang nur einmal gespielt, und die draw() Funktion wird jede Frame neu gestartet. </w:t>
+        <w:t xml:space="preserve">Das Grundelement von p5.js ist </w:t>
+      </w:r>
+      <w:proofErr w:type="spellStart"/>
+      <w:proofErr w:type="gramStart"/>
+      <w:r>
+        <w:t>setup</w:t>
+      </w:r>
+      <w:proofErr w:type="spellEnd"/>
+      <w:r>
+        <w:t>(</w:t>
+      </w:r>
+      <w:proofErr w:type="gramEnd"/>
+      <w:r>
+        <w:t xml:space="preserve">) und </w:t>
+      </w:r>
+      <w:proofErr w:type="spellStart"/>
+      <w:r>
+        <w:t>draw</w:t>
+      </w:r>
+      <w:proofErr w:type="spellEnd"/>
+      <w:r>
+        <w:t xml:space="preserve">() Funktionen. </w:t>
+      </w:r>
+      <w:proofErr w:type="spellStart"/>
+      <w:proofErr w:type="gramStart"/>
+      <w:r>
+        <w:t>setup</w:t>
+      </w:r>
+      <w:proofErr w:type="spellEnd"/>
+      <w:r>
+        <w:t>(</w:t>
+      </w:r>
+      <w:proofErr w:type="gramEnd"/>
+      <w:r>
+        <w:t xml:space="preserve">) Funktion wird am Anfang nur einmal gespielt, und die </w:t>
+      </w:r>
+      <w:proofErr w:type="spellStart"/>
+      <w:r>
+        <w:t>draw</w:t>
+      </w:r>
+      <w:proofErr w:type="spellEnd"/>
+      <w:r>
+        <w:t xml:space="preserve">() Funktion wird jede Frame neu gestartet. </w:t>
       </w:r>
     </w:p>
     <w:p>
@@ -1924,16 +1965,46 @@
         <w:jc w:val="both"/>
       </w:pPr>
       <w:r>
-        <w:lastRenderedPageBreak/>
-        <w:t>Diese Funktion bestimmt die Größe des Canvas. Sie muss nur einmal in setup() Funktion geschrieben werden. In der createCanvas Funktion werden das Argument x, y eingegeben. Das kleinste Maß ist Pixel. Wenn diese Funktion nicht beschrieben ist, die Größe vom Canvas ist 100 * 100 Pixel.</w:t>
-      </w:r>
-    </w:p>
-    <w:p>
-      <w:pPr>
-        <w:jc w:val="both"/>
-      </w:pPr>
-      <w:r>
-        <w:t>createCanvas(x, y); (x = Breite, y = Höhe)</w:t>
+        <w:t xml:space="preserve">Diese Funktion bestimmt die Größe des Canvas. Sie muss nur einmal in </w:t>
+      </w:r>
+      <w:proofErr w:type="spellStart"/>
+      <w:proofErr w:type="gramStart"/>
+      <w:r>
+        <w:t>setup</w:t>
+      </w:r>
+      <w:proofErr w:type="spellEnd"/>
+      <w:r>
+        <w:t>(</w:t>
+      </w:r>
+      <w:proofErr w:type="gramEnd"/>
+      <w:r>
+        <w:t xml:space="preserve">) Funktion geschrieben werden. In der </w:t>
+      </w:r>
+      <w:proofErr w:type="spellStart"/>
+      <w:r>
+        <w:t>createCanvas</w:t>
+      </w:r>
+      <w:proofErr w:type="spellEnd"/>
+      <w:r>
+        <w:t xml:space="preserve"> Funktion werden das Argument x, y eingegeben. Das kleinste Maß ist Pixel. Wenn diese Funktion nicht beschrieben ist, die Größe vom Canvas ist 100 * 100 Pixel.</w:t>
+      </w:r>
+    </w:p>
+    <w:p>
+      <w:pPr>
+        <w:jc w:val="both"/>
+      </w:pPr>
+      <w:proofErr w:type="spellStart"/>
+      <w:proofErr w:type="gramStart"/>
+      <w:r>
+        <w:t>createCanvas</w:t>
+      </w:r>
+      <w:proofErr w:type="spellEnd"/>
+      <w:r>
+        <w:t>(</w:t>
+      </w:r>
+      <w:proofErr w:type="gramEnd"/>
+      <w:r>
+        <w:t>x, y); (x = Breite, y = Höhe)</w:t>
       </w:r>
     </w:p>
     <w:p>
@@ -1987,9 +2058,19 @@
         </w:numPr>
         <w:jc w:val="both"/>
       </w:pPr>
-      <w:r>
-        <w:t>For/ If</w:t>
-      </w:r>
+      <w:proofErr w:type="spellStart"/>
+      <w:r>
+        <w:t>For</w:t>
+      </w:r>
+      <w:proofErr w:type="spellEnd"/>
+      <w:r>
+        <w:t xml:space="preserve">/ </w:t>
+      </w:r>
+      <w:proofErr w:type="spellStart"/>
+      <w:r>
+        <w:t>If</w:t>
+      </w:r>
+      <w:proofErr w:type="spellEnd"/>
     </w:p>
     <w:p>
       <w:pPr>
@@ -2000,16 +2081,90 @@
       <w:pPr>
         <w:jc w:val="both"/>
       </w:pPr>
-      <w:r>
-        <w:t>For/ while: for und while Funktion wird aktiviert, während die Kondition wahr ist. Die Kondition ist zwischen (), und was aktiviert steht zwischen {}.</w:t>
-      </w:r>
-    </w:p>
-    <w:p>
-      <w:pPr>
-        <w:jc w:val="both"/>
-      </w:pPr>
-      <w:r>
-        <w:t xml:space="preserve">If (und else if) funktioniert, wenn die Kondition wahr ist. Wenn sie falsch ist, wird die nächste else if (oder else) Funktion geprüft. </w:t>
+      <w:proofErr w:type="spellStart"/>
+      <w:r>
+        <w:t>For</w:t>
+      </w:r>
+      <w:proofErr w:type="spellEnd"/>
+      <w:r>
+        <w:t xml:space="preserve">/ </w:t>
+      </w:r>
+      <w:proofErr w:type="spellStart"/>
+      <w:r>
+        <w:t>while</w:t>
+      </w:r>
+      <w:proofErr w:type="spellEnd"/>
+      <w:r>
+        <w:t xml:space="preserve">: </w:t>
+      </w:r>
+      <w:proofErr w:type="spellStart"/>
+      <w:r>
+        <w:t>for</w:t>
+      </w:r>
+      <w:proofErr w:type="spellEnd"/>
+      <w:r>
+        <w:t xml:space="preserve"> und </w:t>
+      </w:r>
+      <w:proofErr w:type="spellStart"/>
+      <w:r>
+        <w:t>while</w:t>
+      </w:r>
+      <w:proofErr w:type="spellEnd"/>
+      <w:r>
+        <w:t xml:space="preserve"> Funktion wird aktiviert, während die Kondition wahr ist. Die Kondition ist zwischen (), und was aktiviert steht zwischen {}.</w:t>
+      </w:r>
+    </w:p>
+    <w:p>
+      <w:pPr>
+        <w:jc w:val="both"/>
+      </w:pPr>
+      <w:proofErr w:type="spellStart"/>
+      <w:r>
+        <w:t>If</w:t>
+      </w:r>
+      <w:proofErr w:type="spellEnd"/>
+      <w:r>
+        <w:t xml:space="preserve"> (und </w:t>
+      </w:r>
+      <w:proofErr w:type="spellStart"/>
+      <w:r>
+        <w:t>else</w:t>
+      </w:r>
+      <w:proofErr w:type="spellEnd"/>
+      <w:r>
+        <w:t xml:space="preserve"> </w:t>
+      </w:r>
+      <w:proofErr w:type="spellStart"/>
+      <w:r>
+        <w:t>if</w:t>
+      </w:r>
+      <w:proofErr w:type="spellEnd"/>
+      <w:r>
+        <w:t xml:space="preserve">) funktioniert, wenn die Kondition wahr ist. Wenn sie falsch ist, wird die nächste </w:t>
+      </w:r>
+      <w:proofErr w:type="spellStart"/>
+      <w:r>
+        <w:t>else</w:t>
+      </w:r>
+      <w:proofErr w:type="spellEnd"/>
+      <w:r>
+        <w:t xml:space="preserve"> </w:t>
+      </w:r>
+      <w:proofErr w:type="spellStart"/>
+      <w:r>
+        <w:t>if</w:t>
+      </w:r>
+      <w:proofErr w:type="spellEnd"/>
+      <w:r>
+        <w:t xml:space="preserve"> (oder </w:t>
+      </w:r>
+      <w:proofErr w:type="spellStart"/>
+      <w:r>
+        <w:t>else</w:t>
+      </w:r>
+      <w:proofErr w:type="spellEnd"/>
+      <w:r>
+        <w:t xml:space="preserve">) Funktion geprüft. </w:t>
       </w:r>
     </w:p>
     <w:p>
@@ -2027,7 +2182,15 @@
         <w:jc w:val="both"/>
       </w:pPr>
       <w:r>
-        <w:t>And/Or/Not (logische Operator)</w:t>
+        <w:t>And/</w:t>
+      </w:r>
+      <w:proofErr w:type="spellStart"/>
+      <w:r>
+        <w:t>Or</w:t>
+      </w:r>
+      <w:proofErr w:type="spellEnd"/>
+      <w:r>
+        <w:t>/Not (logische Operator)</w:t>
       </w:r>
     </w:p>
     <w:p>
@@ -2131,9 +2294,19 @@
         </w:numPr>
         <w:jc w:val="both"/>
       </w:pPr>
-      <w:r>
-        <w:t>For/ If</w:t>
-      </w:r>
+      <w:proofErr w:type="spellStart"/>
+      <w:r>
+        <w:t>For</w:t>
+      </w:r>
+      <w:proofErr w:type="spellEnd"/>
+      <w:r>
+        <w:t xml:space="preserve">/ </w:t>
+      </w:r>
+      <w:proofErr w:type="spellStart"/>
+      <w:r>
+        <w:t>If</w:t>
+      </w:r>
+      <w:proofErr w:type="spellEnd"/>
     </w:p>
     <w:p>
       <w:pPr>
@@ -2171,6 +2344,7 @@
         <w:jc w:val="both"/>
       </w:pPr>
       <w:r>
+        <w:lastRenderedPageBreak/>
         <w:t>Create Canvas</w:t>
       </w:r>
     </w:p>
@@ -2189,7 +2363,6 @@
         <w:jc w:val="both"/>
       </w:pPr>
       <w:r>
-        <w:lastRenderedPageBreak/>
         <w:t>Zeichen</w:t>
       </w:r>
     </w:p>
@@ -2231,9 +2404,19 @@
         </w:numPr>
         <w:jc w:val="both"/>
       </w:pPr>
-      <w:r>
-        <w:t>For/ If</w:t>
-      </w:r>
+      <w:proofErr w:type="spellStart"/>
+      <w:r>
+        <w:t>For</w:t>
+      </w:r>
+      <w:proofErr w:type="spellEnd"/>
+      <w:r>
+        <w:t xml:space="preserve">/ </w:t>
+      </w:r>
+      <w:proofErr w:type="spellStart"/>
+      <w:r>
+        <w:t>If</w:t>
+      </w:r>
+      <w:proofErr w:type="spellEnd"/>
     </w:p>
     <w:p>
       <w:pPr>
